--- a/NeeleshSirdanaResume.docx
+++ b/NeeleshSirdanaResume.docx
@@ -40,7 +40,7 @@
             <w:sz w:val="22"/>
             <w:szCs w:val="22"/>
           </w:rPr>
-          <w:t>NeeleshSirdana28@gmail.com</w:t>
+          <w:t>NeeleshSirdana1@gmail.com</w:t>
         </w:r>
       </w:hyperlink>
       <w:r>
@@ -3996,7 +3996,7 @@
           <w:sz w:val="22"/>
           <w:szCs w:val="22"/>
         </w:rPr>
-        <w:t>Experiences</w:t>
+        <w:t>Experience</w:t>
       </w:r>
       <w:r>
         <w:rPr>
@@ -4020,15 +4020,23 @@
           <w:sz w:val="22"/>
           <w:szCs w:val="22"/>
         </w:rPr>
-        <w:t>React.js, Node.js, HTML, CSS, JavaScript, Java, and C++</w:t>
-      </w:r>
-      <w:r>
-        <w:rPr>
-          <w:rFonts w:ascii="Times New Roman" w:hAnsi="Times New Roman" w:cs="Times New Roman"/>
-          <w:sz w:val="22"/>
-          <w:szCs w:val="22"/>
-        </w:rPr>
-        <w:t>.</w:t>
+        <w:t xml:space="preserve">React, Nodejs, HTML, CSS, JavaScript, Java, </w:t>
+      </w:r>
+      <w:r>
+        <w:rPr>
+          <w:rFonts w:ascii="Times New Roman" w:hAnsi="Times New Roman" w:cs="Times New Roman"/>
+          <w:sz w:val="22"/>
+          <w:szCs w:val="22"/>
+        </w:rPr>
+        <w:t xml:space="preserve">Python </w:t>
+      </w:r>
+      <w:r>
+        <w:rPr>
+          <w:rFonts w:ascii="Times New Roman" w:hAnsi="Times New Roman" w:cs="Times New Roman"/>
+          <w:sz w:val="22"/>
+          <w:szCs w:val="22"/>
+        </w:rPr>
+        <w:t>and C++</w:t>
       </w:r>
     </w:p>
     <w:p>

--- a/NeeleshSirdanaResume.docx
+++ b/NeeleshSirdanaResume.docx
@@ -87,15 +87,7 @@
           <w:sz w:val="22"/>
           <w:szCs w:val="22"/>
         </w:rPr>
-        <w:t>|</w:t>
-      </w:r>
-      <w:r>
-        <w:rPr>
-          <w:rFonts w:ascii="Times New Roman" w:hAnsi="Times New Roman" w:cs="Times New Roman"/>
-          <w:sz w:val="22"/>
-          <w:szCs w:val="22"/>
-        </w:rPr>
-        <w:t xml:space="preserve"> </w:t>
+        <w:t xml:space="preserve">| </w:t>
       </w:r>
       <w:hyperlink r:id="rId7" w:history="1">
         <w:r>
@@ -135,8 +127,1949 @@
             <w:sz w:val="22"/>
             <w:szCs w:val="22"/>
           </w:rPr>
-          <w:t>Por</w:t>
+          <w:t>Portfolio</w:t>
         </w:r>
+      </w:hyperlink>
+    </w:p>
+    <w:p>
+      <w:pPr>
+        <w:spacing w:after="0" w:line="240" w:lineRule="auto"/>
+        <w:ind w:left="-709" w:right="-705"/>
+        <w:rPr>
+          <w:rFonts w:ascii="Times New Roman" w:hAnsi="Times New Roman" w:cs="Times New Roman"/>
+          <w:b/>
+          <w:bCs/>
+          <w:sz w:val="22"/>
+          <w:szCs w:val="22"/>
+        </w:rPr>
+      </w:pPr>
+      <w:r>
+        <w:rPr>
+          <w:rFonts w:ascii="Times New Roman" w:hAnsi="Times New Roman" w:cs="Times New Roman"/>
+          <w:b/>
+          <w:bCs/>
+          <w:sz w:val="22"/>
+          <w:szCs w:val="22"/>
+          <w:u w:val="single"/>
+        </w:rPr>
+        <w:t>EDUCATIO</w:t>
+      </w:r>
+      <w:r>
+        <w:rPr>
+          <w:rFonts w:ascii="Times New Roman" w:hAnsi="Times New Roman" w:cs="Times New Roman"/>
+          <w:b/>
+          <w:bCs/>
+          <w:sz w:val="22"/>
+          <w:szCs w:val="22"/>
+          <w:u w:val="single"/>
+        </w:rPr>
+        <w:t xml:space="preserve">N                                                                                                                                                          </w:t>
+      </w:r>
+      <w:r>
+        <w:rPr>
+          <w:rFonts w:ascii="Times New Roman" w:hAnsi="Times New Roman" w:cs="Times New Roman"/>
+          <w:b/>
+          <w:bCs/>
+          <w:sz w:val="22"/>
+          <w:szCs w:val="22"/>
+          <w:u w:val="single"/>
+        </w:rPr>
+        <w:t xml:space="preserve">                </w:t>
+      </w:r>
+      <w:r>
+        <w:rPr>
+          <w:rFonts w:ascii="Times New Roman" w:hAnsi="Times New Roman" w:cs="Times New Roman"/>
+          <w:b/>
+          <w:bCs/>
+          <w:color w:val="FFFFFF" w:themeColor="background1"/>
+          <w:sz w:val="22"/>
+          <w:szCs w:val="22"/>
+          <w:u w:val="single"/>
+        </w:rPr>
+        <w:t>f</w:t>
+      </w:r>
+    </w:p>
+    <w:p>
+      <w:pPr>
+        <w:spacing w:after="0" w:line="240" w:lineRule="auto"/>
+        <w:ind w:left="-709" w:right="-705"/>
+        <w:rPr>
+          <w:rFonts w:ascii="Times New Roman" w:hAnsi="Times New Roman" w:cs="Times New Roman"/>
+          <w:b/>
+          <w:bCs/>
+          <w:sz w:val="22"/>
+          <w:szCs w:val="22"/>
+        </w:rPr>
+      </w:pPr>
+      <w:r>
+        <w:rPr>
+          <w:rFonts w:ascii="Times New Roman" w:hAnsi="Times New Roman" w:cs="Times New Roman"/>
+          <w:b/>
+          <w:bCs/>
+          <w:sz w:val="22"/>
+          <w:szCs w:val="22"/>
+        </w:rPr>
+        <w:t>Western University</w:t>
+      </w:r>
+      <w:r>
+        <w:rPr>
+          <w:rFonts w:ascii="Times New Roman" w:hAnsi="Times New Roman" w:cs="Times New Roman"/>
+          <w:b/>
+          <w:bCs/>
+          <w:sz w:val="22"/>
+          <w:szCs w:val="22"/>
+        </w:rPr>
+        <w:tab/>
+      </w:r>
+      <w:r>
+        <w:rPr>
+          <w:rFonts w:ascii="Times New Roman" w:hAnsi="Times New Roman" w:cs="Times New Roman"/>
+          <w:b/>
+          <w:bCs/>
+          <w:sz w:val="22"/>
+          <w:szCs w:val="22"/>
+        </w:rPr>
+        <w:tab/>
+      </w:r>
+      <w:r>
+        <w:rPr>
+          <w:rFonts w:ascii="Times New Roman" w:hAnsi="Times New Roman" w:cs="Times New Roman"/>
+          <w:b/>
+          <w:bCs/>
+          <w:sz w:val="22"/>
+          <w:szCs w:val="22"/>
+        </w:rPr>
+        <w:tab/>
+      </w:r>
+      <w:r>
+        <w:rPr>
+          <w:rFonts w:ascii="Times New Roman" w:hAnsi="Times New Roman" w:cs="Times New Roman"/>
+          <w:b/>
+          <w:bCs/>
+          <w:sz w:val="22"/>
+          <w:szCs w:val="22"/>
+        </w:rPr>
+        <w:tab/>
+      </w:r>
+      <w:r>
+        <w:rPr>
+          <w:rFonts w:ascii="Times New Roman" w:hAnsi="Times New Roman" w:cs="Times New Roman"/>
+          <w:b/>
+          <w:bCs/>
+          <w:sz w:val="22"/>
+          <w:szCs w:val="22"/>
+        </w:rPr>
+        <w:tab/>
+      </w:r>
+      <w:r>
+        <w:rPr>
+          <w:rFonts w:ascii="Times New Roman" w:hAnsi="Times New Roman" w:cs="Times New Roman"/>
+          <w:b/>
+          <w:bCs/>
+          <w:sz w:val="22"/>
+          <w:szCs w:val="22"/>
+        </w:rPr>
+        <w:tab/>
+      </w:r>
+      <w:r>
+        <w:rPr>
+          <w:rFonts w:ascii="Times New Roman" w:hAnsi="Times New Roman" w:cs="Times New Roman"/>
+          <w:b/>
+          <w:bCs/>
+          <w:sz w:val="22"/>
+          <w:szCs w:val="22"/>
+        </w:rPr>
+        <w:tab/>
+      </w:r>
+      <w:r>
+        <w:rPr>
+          <w:rFonts w:ascii="Times New Roman" w:hAnsi="Times New Roman" w:cs="Times New Roman"/>
+          <w:b/>
+          <w:bCs/>
+          <w:sz w:val="22"/>
+          <w:szCs w:val="22"/>
+        </w:rPr>
+        <w:tab/>
+      </w:r>
+      <w:r>
+        <w:rPr>
+          <w:rFonts w:ascii="Times New Roman" w:hAnsi="Times New Roman" w:cs="Times New Roman"/>
+          <w:b/>
+          <w:bCs/>
+          <w:sz w:val="22"/>
+          <w:szCs w:val="22"/>
+        </w:rPr>
+        <w:tab/>
+      </w:r>
+      <w:r>
+        <w:rPr>
+          <w:rFonts w:ascii="Times New Roman" w:hAnsi="Times New Roman" w:cs="Times New Roman"/>
+          <w:b/>
+          <w:bCs/>
+          <w:sz w:val="22"/>
+          <w:szCs w:val="22"/>
+        </w:rPr>
+        <w:tab/>
+        <w:t xml:space="preserve">      </w:t>
+      </w:r>
+      <w:r>
+        <w:rPr>
+          <w:rFonts w:ascii="Times New Roman" w:hAnsi="Times New Roman" w:cs="Times New Roman"/>
+          <w:b/>
+          <w:bCs/>
+          <w:sz w:val="22"/>
+          <w:szCs w:val="22"/>
+        </w:rPr>
+        <w:t xml:space="preserve">    </w:t>
+      </w:r>
+      <w:r>
+        <w:rPr>
+          <w:rFonts w:ascii="Times New Roman" w:hAnsi="Times New Roman" w:cs="Times New Roman"/>
+          <w:b/>
+          <w:bCs/>
+          <w:sz w:val="22"/>
+          <w:szCs w:val="22"/>
+        </w:rPr>
+        <w:t>London, Ontario</w:t>
+      </w:r>
+    </w:p>
+    <w:p>
+      <w:pPr>
+        <w:spacing w:after="0" w:line="240" w:lineRule="auto"/>
+        <w:ind w:left="-709" w:right="-705"/>
+        <w:rPr>
+          <w:rFonts w:ascii="Times New Roman" w:hAnsi="Times New Roman" w:cs="Times New Roman"/>
+          <w:sz w:val="22"/>
+          <w:szCs w:val="22"/>
+        </w:rPr>
+      </w:pPr>
+      <w:r>
+        <w:rPr>
+          <w:rFonts w:ascii="Times New Roman" w:hAnsi="Times New Roman" w:cs="Times New Roman"/>
+          <w:sz w:val="22"/>
+          <w:szCs w:val="22"/>
+        </w:rPr>
+        <w:t xml:space="preserve">Dual Degree Program: </w:t>
+      </w:r>
+      <w:r>
+        <w:rPr>
+          <w:rFonts w:ascii="Times New Roman" w:hAnsi="Times New Roman" w:cs="Times New Roman"/>
+          <w:sz w:val="22"/>
+          <w:szCs w:val="22"/>
+        </w:rPr>
+        <w:t>BESc in Software Engineering</w:t>
+      </w:r>
+      <w:r>
+        <w:rPr>
+          <w:rFonts w:ascii="Times New Roman" w:hAnsi="Times New Roman" w:cs="Times New Roman"/>
+          <w:sz w:val="22"/>
+          <w:szCs w:val="22"/>
+        </w:rPr>
+        <w:t xml:space="preserve"> </w:t>
+      </w:r>
+      <w:r>
+        <w:rPr>
+          <w:rFonts w:ascii="Times New Roman" w:hAnsi="Times New Roman" w:cs="Times New Roman"/>
+          <w:sz w:val="22"/>
+          <w:szCs w:val="22"/>
+        </w:rPr>
+        <w:t xml:space="preserve">+ </w:t>
+      </w:r>
+      <w:r>
+        <w:rPr>
+          <w:rFonts w:ascii="Times New Roman" w:hAnsi="Times New Roman" w:cs="Times New Roman"/>
+          <w:sz w:val="22"/>
+          <w:szCs w:val="22"/>
+        </w:rPr>
+        <w:t>BA in Financial Economics</w:t>
+      </w:r>
+      <w:r>
+        <w:rPr>
+          <w:rFonts w:ascii="Times New Roman" w:hAnsi="Times New Roman" w:cs="Times New Roman"/>
+          <w:sz w:val="22"/>
+          <w:szCs w:val="22"/>
+        </w:rPr>
+        <w:tab/>
+      </w:r>
+      <w:r>
+        <w:rPr>
+          <w:rFonts w:ascii="Times New Roman" w:hAnsi="Times New Roman" w:cs="Times New Roman"/>
+          <w:sz w:val="22"/>
+          <w:szCs w:val="22"/>
+        </w:rPr>
+        <w:tab/>
+      </w:r>
+      <w:r>
+        <w:rPr>
+          <w:rFonts w:ascii="Times New Roman" w:hAnsi="Times New Roman" w:cs="Times New Roman"/>
+          <w:sz w:val="22"/>
+          <w:szCs w:val="22"/>
+        </w:rPr>
+        <w:t xml:space="preserve">   </w:t>
+      </w:r>
+      <w:r>
+        <w:rPr>
+          <w:rFonts w:ascii="Times New Roman" w:hAnsi="Times New Roman" w:cs="Times New Roman"/>
+          <w:sz w:val="22"/>
+          <w:szCs w:val="22"/>
+        </w:rPr>
+        <w:t>Sep 2024 –</w:t>
+      </w:r>
+      <w:r>
+        <w:rPr>
+          <w:rFonts w:ascii="Times New Roman" w:hAnsi="Times New Roman" w:cs="Times New Roman"/>
+          <w:sz w:val="22"/>
+          <w:szCs w:val="22"/>
+        </w:rPr>
+        <w:t xml:space="preserve"> May 202</w:t>
+      </w:r>
+      <w:r>
+        <w:rPr>
+          <w:rFonts w:ascii="Times New Roman" w:hAnsi="Times New Roman" w:cs="Times New Roman"/>
+          <w:sz w:val="22"/>
+          <w:szCs w:val="22"/>
+        </w:rPr>
+        <w:t>9</w:t>
+      </w:r>
+    </w:p>
+    <w:p>
+      <w:pPr>
+        <w:spacing w:after="0" w:line="240" w:lineRule="auto"/>
+        <w:ind w:left="-709" w:right="-705"/>
+        <w:rPr>
+          <w:rFonts w:ascii="Times New Roman" w:hAnsi="Times New Roman" w:cs="Times New Roman"/>
+          <w:sz w:val="22"/>
+          <w:szCs w:val="22"/>
+        </w:rPr>
+      </w:pPr>
+    </w:p>
+    <w:p>
+      <w:pPr>
+        <w:spacing w:after="0" w:line="240" w:lineRule="auto"/>
+        <w:ind w:left="-709" w:right="-705"/>
+        <w:rPr>
+          <w:rFonts w:ascii="Times New Roman" w:hAnsi="Times New Roman" w:cs="Times New Roman"/>
+          <w:b/>
+          <w:bCs/>
+          <w:sz w:val="22"/>
+          <w:szCs w:val="22"/>
+          <w:u w:val="single"/>
+        </w:rPr>
+      </w:pPr>
+      <w:r>
+        <w:rPr>
+          <w:rFonts w:ascii="Times New Roman" w:hAnsi="Times New Roman" w:cs="Times New Roman"/>
+          <w:b/>
+          <w:bCs/>
+          <w:sz w:val="22"/>
+          <w:szCs w:val="22"/>
+          <w:u w:val="single"/>
+        </w:rPr>
+        <w:t>EXPERIENCE</w:t>
+      </w:r>
+      <w:r>
+        <w:rPr>
+          <w:rFonts w:ascii="Times New Roman" w:hAnsi="Times New Roman" w:cs="Times New Roman"/>
+          <w:b/>
+          <w:bCs/>
+          <w:sz w:val="22"/>
+          <w:szCs w:val="22"/>
+          <w:u w:val="single"/>
+        </w:rPr>
+        <w:t xml:space="preserve">                                                                                                                                         </w:t>
+      </w:r>
+      <w:r>
+        <w:rPr>
+          <w:rFonts w:ascii="Times New Roman" w:hAnsi="Times New Roman" w:cs="Times New Roman"/>
+          <w:b/>
+          <w:bCs/>
+          <w:sz w:val="22"/>
+          <w:szCs w:val="22"/>
+          <w:u w:val="single"/>
+        </w:rPr>
+        <w:t xml:space="preserve">                </w:t>
+      </w:r>
+      <w:r>
+        <w:rPr>
+          <w:rFonts w:ascii="Times New Roman" w:hAnsi="Times New Roman" w:cs="Times New Roman"/>
+          <w:b/>
+          <w:bCs/>
+          <w:sz w:val="22"/>
+          <w:szCs w:val="22"/>
+          <w:u w:val="single"/>
+        </w:rPr>
+        <w:t xml:space="preserve">              </w:t>
+      </w:r>
+      <w:r>
+        <w:rPr>
+          <w:rFonts w:ascii="Times New Roman" w:hAnsi="Times New Roman" w:cs="Times New Roman"/>
+          <w:b/>
+          <w:bCs/>
+          <w:sz w:val="22"/>
+          <w:szCs w:val="22"/>
+          <w:u w:val="single"/>
+        </w:rPr>
+        <w:t xml:space="preserve"> </w:t>
+      </w:r>
+      <w:r>
+        <w:rPr>
+          <w:rFonts w:ascii="Times New Roman" w:hAnsi="Times New Roman" w:cs="Times New Roman"/>
+          <w:b/>
+          <w:bCs/>
+          <w:color w:val="FFFFFF" w:themeColor="background1"/>
+          <w:sz w:val="22"/>
+          <w:szCs w:val="22"/>
+          <w:u w:val="single"/>
+        </w:rPr>
+        <w:t>f</w:t>
+      </w:r>
+    </w:p>
+    <w:p>
+      <w:pPr>
+        <w:spacing w:after="0" w:line="240" w:lineRule="auto"/>
+        <w:ind w:left="-709" w:right="-705"/>
+        <w:rPr>
+          <w:rFonts w:ascii="Times New Roman" w:hAnsi="Times New Roman" w:cs="Times New Roman"/>
+          <w:b/>
+          <w:bCs/>
+          <w:sz w:val="22"/>
+          <w:szCs w:val="22"/>
+        </w:rPr>
+      </w:pPr>
+      <w:r>
+        <w:rPr>
+          <w:rFonts w:ascii="Times New Roman" w:hAnsi="Times New Roman" w:cs="Times New Roman"/>
+          <w:b/>
+          <w:bCs/>
+          <w:sz w:val="22"/>
+          <w:szCs w:val="22"/>
+        </w:rPr>
+        <w:t>City of Brampton</w:t>
+      </w:r>
+      <w:r>
+        <w:rPr>
+          <w:rFonts w:ascii="Times New Roman" w:hAnsi="Times New Roman" w:cs="Times New Roman"/>
+          <w:b/>
+          <w:bCs/>
+          <w:sz w:val="22"/>
+          <w:szCs w:val="22"/>
+        </w:rPr>
+        <w:tab/>
+      </w:r>
+      <w:r>
+        <w:rPr>
+          <w:rFonts w:ascii="Times New Roman" w:hAnsi="Times New Roman" w:cs="Times New Roman"/>
+          <w:b/>
+          <w:bCs/>
+          <w:sz w:val="22"/>
+          <w:szCs w:val="22"/>
+        </w:rPr>
+        <w:tab/>
+      </w:r>
+      <w:r>
+        <w:rPr>
+          <w:rFonts w:ascii="Times New Roman" w:hAnsi="Times New Roman" w:cs="Times New Roman"/>
+          <w:b/>
+          <w:bCs/>
+          <w:sz w:val="22"/>
+          <w:szCs w:val="22"/>
+        </w:rPr>
+        <w:tab/>
+      </w:r>
+      <w:r>
+        <w:rPr>
+          <w:rFonts w:ascii="Times New Roman" w:hAnsi="Times New Roman" w:cs="Times New Roman"/>
+          <w:b/>
+          <w:bCs/>
+          <w:sz w:val="22"/>
+          <w:szCs w:val="22"/>
+        </w:rPr>
+        <w:tab/>
+      </w:r>
+      <w:r>
+        <w:rPr>
+          <w:rFonts w:ascii="Times New Roman" w:hAnsi="Times New Roman" w:cs="Times New Roman"/>
+          <w:b/>
+          <w:bCs/>
+          <w:sz w:val="22"/>
+          <w:szCs w:val="22"/>
+        </w:rPr>
+        <w:tab/>
+      </w:r>
+      <w:r>
+        <w:rPr>
+          <w:rFonts w:ascii="Times New Roman" w:hAnsi="Times New Roman" w:cs="Times New Roman"/>
+          <w:b/>
+          <w:bCs/>
+          <w:sz w:val="22"/>
+          <w:szCs w:val="22"/>
+        </w:rPr>
+        <w:tab/>
+      </w:r>
+      <w:r>
+        <w:rPr>
+          <w:rFonts w:ascii="Times New Roman" w:hAnsi="Times New Roman" w:cs="Times New Roman"/>
+          <w:b/>
+          <w:bCs/>
+          <w:sz w:val="22"/>
+          <w:szCs w:val="22"/>
+        </w:rPr>
+        <w:tab/>
+      </w:r>
+      <w:r>
+        <w:rPr>
+          <w:rFonts w:ascii="Times New Roman" w:hAnsi="Times New Roman" w:cs="Times New Roman"/>
+          <w:b/>
+          <w:bCs/>
+          <w:sz w:val="22"/>
+          <w:szCs w:val="22"/>
+        </w:rPr>
+        <w:tab/>
+      </w:r>
+      <w:r>
+        <w:rPr>
+          <w:rFonts w:ascii="Times New Roman" w:hAnsi="Times New Roman" w:cs="Times New Roman"/>
+          <w:b/>
+          <w:bCs/>
+          <w:sz w:val="22"/>
+          <w:szCs w:val="22"/>
+        </w:rPr>
+        <w:tab/>
+      </w:r>
+      <w:r>
+        <w:rPr>
+          <w:rFonts w:ascii="Times New Roman" w:hAnsi="Times New Roman" w:cs="Times New Roman"/>
+          <w:b/>
+          <w:bCs/>
+          <w:sz w:val="22"/>
+          <w:szCs w:val="22"/>
+        </w:rPr>
+        <w:tab/>
+        <w:t xml:space="preserve">  </w:t>
+      </w:r>
+      <w:r>
+        <w:rPr>
+          <w:rFonts w:ascii="Times New Roman" w:hAnsi="Times New Roman" w:cs="Times New Roman"/>
+          <w:b/>
+          <w:bCs/>
+          <w:sz w:val="22"/>
+          <w:szCs w:val="22"/>
+        </w:rPr>
+        <w:t xml:space="preserve">   </w:t>
+      </w:r>
+      <w:r>
+        <w:rPr>
+          <w:rFonts w:ascii="Times New Roman" w:hAnsi="Times New Roman" w:cs="Times New Roman"/>
+          <w:b/>
+          <w:bCs/>
+          <w:sz w:val="22"/>
+          <w:szCs w:val="22"/>
+        </w:rPr>
+        <w:t>Brampton</w:t>
+      </w:r>
+      <w:r>
+        <w:rPr>
+          <w:rFonts w:ascii="Times New Roman" w:hAnsi="Times New Roman" w:cs="Times New Roman"/>
+          <w:b/>
+          <w:bCs/>
+          <w:sz w:val="22"/>
+          <w:szCs w:val="22"/>
+        </w:rPr>
+        <w:t>, Ontario</w:t>
+      </w:r>
+    </w:p>
+    <w:p>
+      <w:pPr>
+        <w:spacing w:after="0" w:line="240" w:lineRule="auto"/>
+        <w:ind w:left="-709" w:right="-705"/>
+        <w:rPr>
+          <w:rFonts w:ascii="Times New Roman" w:hAnsi="Times New Roman" w:cs="Times New Roman"/>
+          <w:sz w:val="22"/>
+          <w:szCs w:val="22"/>
+        </w:rPr>
+      </w:pPr>
+      <w:r>
+        <w:rPr>
+          <w:rFonts w:ascii="Times New Roman" w:hAnsi="Times New Roman" w:cs="Times New Roman"/>
+          <w:i/>
+          <w:iCs/>
+          <w:sz w:val="22"/>
+          <w:szCs w:val="22"/>
+        </w:rPr>
+        <w:t>Leadership Conductor</w:t>
+      </w:r>
+      <w:r>
+        <w:rPr>
+          <w:rFonts w:ascii="Times New Roman" w:hAnsi="Times New Roman" w:cs="Times New Roman"/>
+          <w:sz w:val="22"/>
+          <w:szCs w:val="22"/>
+        </w:rPr>
+        <w:tab/>
+      </w:r>
+      <w:r>
+        <w:rPr>
+          <w:rFonts w:ascii="Times New Roman" w:hAnsi="Times New Roman" w:cs="Times New Roman"/>
+          <w:sz w:val="22"/>
+          <w:szCs w:val="22"/>
+        </w:rPr>
+        <w:tab/>
+      </w:r>
+      <w:r>
+        <w:rPr>
+          <w:rFonts w:ascii="Times New Roman" w:hAnsi="Times New Roman" w:cs="Times New Roman"/>
+          <w:sz w:val="22"/>
+          <w:szCs w:val="22"/>
+        </w:rPr>
+        <w:tab/>
+      </w:r>
+      <w:r>
+        <w:rPr>
+          <w:rFonts w:ascii="Times New Roman" w:hAnsi="Times New Roman" w:cs="Times New Roman"/>
+          <w:sz w:val="22"/>
+          <w:szCs w:val="22"/>
+        </w:rPr>
+        <w:tab/>
+      </w:r>
+      <w:r>
+        <w:rPr>
+          <w:rFonts w:ascii="Times New Roman" w:hAnsi="Times New Roman" w:cs="Times New Roman"/>
+          <w:sz w:val="22"/>
+          <w:szCs w:val="22"/>
+        </w:rPr>
+        <w:tab/>
+      </w:r>
+      <w:r>
+        <w:rPr>
+          <w:rFonts w:ascii="Times New Roman" w:hAnsi="Times New Roman" w:cs="Times New Roman"/>
+          <w:sz w:val="22"/>
+          <w:szCs w:val="22"/>
+        </w:rPr>
+        <w:tab/>
+      </w:r>
+      <w:r>
+        <w:rPr>
+          <w:rFonts w:ascii="Times New Roman" w:hAnsi="Times New Roman" w:cs="Times New Roman"/>
+          <w:sz w:val="22"/>
+          <w:szCs w:val="22"/>
+        </w:rPr>
+        <w:tab/>
+      </w:r>
+      <w:r>
+        <w:rPr>
+          <w:rFonts w:ascii="Times New Roman" w:hAnsi="Times New Roman" w:cs="Times New Roman"/>
+          <w:sz w:val="22"/>
+          <w:szCs w:val="22"/>
+        </w:rPr>
+        <w:tab/>
+      </w:r>
+      <w:r>
+        <w:rPr>
+          <w:rFonts w:ascii="Times New Roman" w:hAnsi="Times New Roman" w:cs="Times New Roman"/>
+          <w:sz w:val="22"/>
+          <w:szCs w:val="22"/>
+        </w:rPr>
+        <w:tab/>
+      </w:r>
+      <w:r>
+        <w:rPr>
+          <w:rFonts w:ascii="Times New Roman" w:hAnsi="Times New Roman" w:cs="Times New Roman"/>
+          <w:sz w:val="22"/>
+          <w:szCs w:val="22"/>
+        </w:rPr>
+        <w:t xml:space="preserve">    </w:t>
+      </w:r>
+      <w:r>
+        <w:rPr>
+          <w:rFonts w:ascii="Times New Roman" w:hAnsi="Times New Roman" w:cs="Times New Roman"/>
+          <w:sz w:val="22"/>
+          <w:szCs w:val="22"/>
+        </w:rPr>
+        <w:t xml:space="preserve">               </w:t>
+      </w:r>
+      <w:r>
+        <w:rPr>
+          <w:rFonts w:ascii="Times New Roman" w:hAnsi="Times New Roman" w:cs="Times New Roman"/>
+          <w:sz w:val="22"/>
+          <w:szCs w:val="22"/>
+        </w:rPr>
+        <w:t>Jul</w:t>
+      </w:r>
+      <w:r>
+        <w:rPr>
+          <w:rFonts w:ascii="Times New Roman" w:hAnsi="Times New Roman" w:cs="Times New Roman"/>
+          <w:sz w:val="22"/>
+          <w:szCs w:val="22"/>
+        </w:rPr>
+        <w:t xml:space="preserve"> </w:t>
+      </w:r>
+      <w:r>
+        <w:rPr>
+          <w:rFonts w:ascii="Times New Roman" w:hAnsi="Times New Roman" w:cs="Times New Roman"/>
+          <w:sz w:val="22"/>
+          <w:szCs w:val="22"/>
+        </w:rPr>
+        <w:t xml:space="preserve">2024 </w:t>
+      </w:r>
+      <w:r>
+        <w:rPr>
+          <w:rFonts w:ascii="Times New Roman" w:hAnsi="Times New Roman" w:cs="Times New Roman"/>
+          <w:sz w:val="22"/>
+          <w:szCs w:val="22"/>
+        </w:rPr>
+        <w:t>–</w:t>
+      </w:r>
+      <w:r>
+        <w:rPr>
+          <w:rFonts w:ascii="Times New Roman" w:hAnsi="Times New Roman" w:cs="Times New Roman"/>
+          <w:sz w:val="22"/>
+          <w:szCs w:val="22"/>
+        </w:rPr>
+        <w:t xml:space="preserve"> </w:t>
+      </w:r>
+      <w:r>
+        <w:rPr>
+          <w:rFonts w:ascii="Times New Roman" w:hAnsi="Times New Roman" w:cs="Times New Roman"/>
+          <w:sz w:val="22"/>
+          <w:szCs w:val="22"/>
+        </w:rPr>
+        <w:t>Jun 2025</w:t>
+      </w:r>
+    </w:p>
+    <w:p>
+      <w:pPr>
+        <w:pStyle w:val="ListParagraph"/>
+        <w:numPr>
+          <w:ilvl w:val="0"/>
+          <w:numId w:val="13"/>
+        </w:numPr>
+        <w:spacing w:after="0" w:line="240" w:lineRule="auto"/>
+        <w:ind w:right="-705"/>
+        <w:rPr>
+          <w:rFonts w:ascii="Times New Roman" w:hAnsi="Times New Roman" w:cs="Times New Roman"/>
+          <w:sz w:val="22"/>
+          <w:szCs w:val="22"/>
+        </w:rPr>
+      </w:pPr>
+      <w:r>
+        <w:rPr>
+          <w:rFonts w:ascii="Times New Roman" w:hAnsi="Times New Roman" w:cs="Times New Roman"/>
+          <w:sz w:val="22"/>
+          <w:szCs w:val="22"/>
+        </w:rPr>
+        <w:t>Co-taught the Bronze Medallion and Emergency First Aid (EFA) courses, helping students develop important life-saving skills and leadership abilities.</w:t>
+      </w:r>
+    </w:p>
+    <w:p>
+      <w:pPr>
+        <w:pStyle w:val="ListParagraph"/>
+        <w:numPr>
+          <w:ilvl w:val="0"/>
+          <w:numId w:val="13"/>
+        </w:numPr>
+        <w:spacing w:after="0" w:line="240" w:lineRule="auto"/>
+        <w:ind w:right="-705"/>
+        <w:rPr>
+          <w:rFonts w:ascii="Times New Roman" w:hAnsi="Times New Roman" w:cs="Times New Roman"/>
+          <w:sz w:val="22"/>
+          <w:szCs w:val="22"/>
+        </w:rPr>
+      </w:pPr>
+      <w:r>
+        <w:rPr>
+          <w:rFonts w:ascii="Times New Roman" w:hAnsi="Times New Roman" w:cs="Times New Roman"/>
+          <w:sz w:val="22"/>
+          <w:szCs w:val="22"/>
+        </w:rPr>
+        <w:t>Used effective teaching methods to increase student engagement and improve understanding of key safety procedures.</w:t>
+      </w:r>
+    </w:p>
+    <w:p>
+      <w:pPr>
+        <w:pStyle w:val="ListParagraph"/>
+        <w:numPr>
+          <w:ilvl w:val="0"/>
+          <w:numId w:val="13"/>
+        </w:numPr>
+        <w:spacing w:after="0" w:line="240" w:lineRule="auto"/>
+        <w:ind w:right="-705"/>
+        <w:rPr>
+          <w:rFonts w:ascii="Times New Roman" w:hAnsi="Times New Roman" w:cs="Times New Roman"/>
+          <w:sz w:val="22"/>
+          <w:szCs w:val="22"/>
+        </w:rPr>
+      </w:pPr>
+      <w:r>
+        <w:rPr>
+          <w:rFonts w:ascii="Times New Roman" w:hAnsi="Times New Roman" w:cs="Times New Roman"/>
+          <w:sz w:val="22"/>
+          <w:szCs w:val="22"/>
+        </w:rPr>
+        <w:t>Created a supportive learning environment that boosted student confidence in emergency situations.</w:t>
+      </w:r>
+    </w:p>
+    <w:p>
+      <w:pPr>
+        <w:spacing w:after="0" w:line="240" w:lineRule="auto"/>
+        <w:ind w:left="-709" w:right="-705"/>
+        <w:rPr>
+          <w:rFonts w:ascii="Times New Roman" w:hAnsi="Times New Roman" w:cs="Times New Roman"/>
+          <w:sz w:val="22"/>
+          <w:szCs w:val="22"/>
+        </w:rPr>
+      </w:pPr>
+      <w:r>
+        <w:rPr>
+          <w:rFonts w:ascii="Times New Roman" w:hAnsi="Times New Roman" w:cs="Times New Roman"/>
+          <w:i/>
+          <w:iCs/>
+          <w:sz w:val="22"/>
+          <w:szCs w:val="22"/>
+        </w:rPr>
+        <w:t>Beach/Pool Lifeguard</w:t>
+      </w:r>
+      <w:r>
+        <w:rPr>
+          <w:rFonts w:ascii="Times New Roman" w:hAnsi="Times New Roman" w:cs="Times New Roman"/>
+          <w:sz w:val="22"/>
+          <w:szCs w:val="22"/>
+        </w:rPr>
+        <w:tab/>
+      </w:r>
+      <w:r>
+        <w:rPr>
+          <w:rFonts w:ascii="Times New Roman" w:hAnsi="Times New Roman" w:cs="Times New Roman"/>
+          <w:sz w:val="22"/>
+          <w:szCs w:val="22"/>
+        </w:rPr>
+        <w:tab/>
+      </w:r>
+      <w:r>
+        <w:rPr>
+          <w:rFonts w:ascii="Times New Roman" w:hAnsi="Times New Roman" w:cs="Times New Roman"/>
+          <w:sz w:val="22"/>
+          <w:szCs w:val="22"/>
+        </w:rPr>
+        <w:tab/>
+      </w:r>
+      <w:r>
+        <w:rPr>
+          <w:rFonts w:ascii="Times New Roman" w:hAnsi="Times New Roman" w:cs="Times New Roman"/>
+          <w:sz w:val="22"/>
+          <w:szCs w:val="22"/>
+        </w:rPr>
+        <w:tab/>
+      </w:r>
+      <w:r>
+        <w:rPr>
+          <w:rFonts w:ascii="Times New Roman" w:hAnsi="Times New Roman" w:cs="Times New Roman"/>
+          <w:sz w:val="22"/>
+          <w:szCs w:val="22"/>
+        </w:rPr>
+        <w:tab/>
+      </w:r>
+      <w:r>
+        <w:rPr>
+          <w:rFonts w:ascii="Times New Roman" w:hAnsi="Times New Roman" w:cs="Times New Roman"/>
+          <w:sz w:val="22"/>
+          <w:szCs w:val="22"/>
+        </w:rPr>
+        <w:tab/>
+      </w:r>
+      <w:r>
+        <w:rPr>
+          <w:rFonts w:ascii="Times New Roman" w:hAnsi="Times New Roman" w:cs="Times New Roman"/>
+          <w:sz w:val="22"/>
+          <w:szCs w:val="22"/>
+        </w:rPr>
+        <w:tab/>
+      </w:r>
+      <w:r>
+        <w:rPr>
+          <w:rFonts w:ascii="Times New Roman" w:hAnsi="Times New Roman" w:cs="Times New Roman"/>
+          <w:sz w:val="22"/>
+          <w:szCs w:val="22"/>
+        </w:rPr>
+        <w:tab/>
+      </w:r>
+      <w:r>
+        <w:rPr>
+          <w:rFonts w:ascii="Times New Roman" w:hAnsi="Times New Roman" w:cs="Times New Roman"/>
+          <w:sz w:val="22"/>
+          <w:szCs w:val="22"/>
+        </w:rPr>
+        <w:tab/>
+      </w:r>
+      <w:r>
+        <w:rPr>
+          <w:rFonts w:ascii="Times New Roman" w:hAnsi="Times New Roman" w:cs="Times New Roman"/>
+          <w:sz w:val="22"/>
+          <w:szCs w:val="22"/>
+        </w:rPr>
+        <w:tab/>
+      </w:r>
+      <w:r>
+        <w:rPr>
+          <w:rFonts w:ascii="Times New Roman" w:hAnsi="Times New Roman" w:cs="Times New Roman"/>
+          <w:sz w:val="22"/>
+          <w:szCs w:val="22"/>
+        </w:rPr>
+        <w:t xml:space="preserve">    </w:t>
+      </w:r>
+      <w:r>
+        <w:rPr>
+          <w:rFonts w:ascii="Times New Roman" w:hAnsi="Times New Roman" w:cs="Times New Roman"/>
+          <w:sz w:val="22"/>
+          <w:szCs w:val="22"/>
+        </w:rPr>
+        <w:t xml:space="preserve"> </w:t>
+      </w:r>
+      <w:r>
+        <w:rPr>
+          <w:rFonts w:ascii="Times New Roman" w:hAnsi="Times New Roman" w:cs="Times New Roman"/>
+          <w:sz w:val="22"/>
+          <w:szCs w:val="22"/>
+        </w:rPr>
+        <w:t xml:space="preserve">Dec </w:t>
+      </w:r>
+      <w:r>
+        <w:rPr>
+          <w:rFonts w:ascii="Times New Roman" w:hAnsi="Times New Roman" w:cs="Times New Roman"/>
+          <w:sz w:val="22"/>
+          <w:szCs w:val="22"/>
+        </w:rPr>
+        <w:t xml:space="preserve">2022 </w:t>
+      </w:r>
+      <w:r>
+        <w:rPr>
+          <w:rFonts w:ascii="Times New Roman" w:hAnsi="Times New Roman" w:cs="Times New Roman"/>
+          <w:sz w:val="22"/>
+          <w:szCs w:val="22"/>
+        </w:rPr>
+        <w:t xml:space="preserve">– </w:t>
+      </w:r>
+      <w:r>
+        <w:rPr>
+          <w:rFonts w:ascii="Times New Roman" w:hAnsi="Times New Roman" w:cs="Times New Roman"/>
+          <w:sz w:val="22"/>
+          <w:szCs w:val="22"/>
+        </w:rPr>
+        <w:t>Jun 2025</w:t>
+      </w:r>
+    </w:p>
+    <w:p>
+      <w:pPr>
+        <w:pStyle w:val="ListParagraph"/>
+        <w:numPr>
+          <w:ilvl w:val="0"/>
+          <w:numId w:val="14"/>
+        </w:numPr>
+        <w:spacing w:after="0" w:line="240" w:lineRule="auto"/>
+        <w:ind w:right="-705"/>
+        <w:rPr>
+          <w:rFonts w:ascii="Times New Roman" w:hAnsi="Times New Roman" w:cs="Times New Roman"/>
+          <w:sz w:val="22"/>
+          <w:szCs w:val="22"/>
+        </w:rPr>
+      </w:pPr>
+      <w:r>
+        <w:rPr>
+          <w:rFonts w:ascii="Times New Roman" w:hAnsi="Times New Roman" w:cs="Times New Roman"/>
+          <w:sz w:val="22"/>
+          <w:szCs w:val="22"/>
+        </w:rPr>
+        <w:t>Rescued swimmers in distress and provided first aid to ensure safety.</w:t>
+      </w:r>
+    </w:p>
+    <w:p>
+      <w:pPr>
+        <w:pStyle w:val="ListParagraph"/>
+        <w:numPr>
+          <w:ilvl w:val="0"/>
+          <w:numId w:val="14"/>
+        </w:numPr>
+        <w:spacing w:after="0" w:line="240" w:lineRule="auto"/>
+        <w:ind w:right="-705"/>
+        <w:rPr>
+          <w:rFonts w:ascii="Times New Roman" w:hAnsi="Times New Roman" w:cs="Times New Roman"/>
+          <w:sz w:val="22"/>
+          <w:szCs w:val="22"/>
+        </w:rPr>
+      </w:pPr>
+      <w:r>
+        <w:rPr>
+          <w:rFonts w:ascii="Times New Roman" w:hAnsi="Times New Roman" w:cs="Times New Roman"/>
+          <w:sz w:val="22"/>
+          <w:szCs w:val="22"/>
+        </w:rPr>
+        <w:t>Worked with the aquatics team to prevent injuries and handle emergencies.</w:t>
+      </w:r>
+    </w:p>
+    <w:p>
+      <w:pPr>
+        <w:pStyle w:val="ListParagraph"/>
+        <w:numPr>
+          <w:ilvl w:val="0"/>
+          <w:numId w:val="14"/>
+        </w:numPr>
+        <w:spacing w:after="0" w:line="240" w:lineRule="auto"/>
+        <w:ind w:right="-705"/>
+        <w:rPr>
+          <w:rFonts w:ascii="Times New Roman" w:hAnsi="Times New Roman" w:cs="Times New Roman"/>
+          <w:sz w:val="22"/>
+          <w:szCs w:val="22"/>
+        </w:rPr>
+      </w:pPr>
+      <w:r>
+        <w:rPr>
+          <w:rFonts w:ascii="Times New Roman" w:hAnsi="Times New Roman" w:cs="Times New Roman"/>
+          <w:sz w:val="22"/>
+          <w:szCs w:val="22"/>
+        </w:rPr>
+        <w:t>Helped with recovery efforts, supporting patrons in returning to normal activities.</w:t>
+      </w:r>
+    </w:p>
+    <w:p>
+      <w:pPr>
+        <w:spacing w:after="0" w:line="240" w:lineRule="auto"/>
+        <w:ind w:left="-709" w:right="-705"/>
+        <w:rPr>
+          <w:rFonts w:ascii="Times New Roman" w:hAnsi="Times New Roman" w:cs="Times New Roman"/>
+          <w:sz w:val="22"/>
+          <w:szCs w:val="22"/>
+        </w:rPr>
+      </w:pPr>
+      <w:r>
+        <w:rPr>
+          <w:rFonts w:ascii="Times New Roman" w:hAnsi="Times New Roman" w:cs="Times New Roman"/>
+          <w:i/>
+          <w:iCs/>
+          <w:sz w:val="22"/>
+          <w:szCs w:val="22"/>
+        </w:rPr>
+        <w:t>Swim Instructor</w:t>
+      </w:r>
+      <w:r>
+        <w:rPr>
+          <w:rFonts w:ascii="Times New Roman" w:hAnsi="Times New Roman" w:cs="Times New Roman"/>
+          <w:i/>
+          <w:iCs/>
+          <w:sz w:val="22"/>
+          <w:szCs w:val="22"/>
+        </w:rPr>
+        <w:t>/Brampton Lifesaving Club Coach</w:t>
+      </w:r>
+      <w:r>
+        <w:rPr>
+          <w:rFonts w:ascii="Times New Roman" w:hAnsi="Times New Roman" w:cs="Times New Roman"/>
+          <w:i/>
+          <w:iCs/>
+          <w:sz w:val="22"/>
+          <w:szCs w:val="22"/>
+        </w:rPr>
+        <w:tab/>
+      </w:r>
+      <w:r>
+        <w:rPr>
+          <w:rFonts w:ascii="Times New Roman" w:hAnsi="Times New Roman" w:cs="Times New Roman"/>
+          <w:i/>
+          <w:iCs/>
+          <w:sz w:val="22"/>
+          <w:szCs w:val="22"/>
+        </w:rPr>
+        <w:tab/>
+      </w:r>
+      <w:r>
+        <w:rPr>
+          <w:rFonts w:ascii="Times New Roman" w:hAnsi="Times New Roman" w:cs="Times New Roman"/>
+          <w:i/>
+          <w:iCs/>
+          <w:sz w:val="22"/>
+          <w:szCs w:val="22"/>
+        </w:rPr>
+        <w:tab/>
+      </w:r>
+      <w:r>
+        <w:rPr>
+          <w:rFonts w:ascii="Times New Roman" w:hAnsi="Times New Roman" w:cs="Times New Roman"/>
+          <w:i/>
+          <w:iCs/>
+          <w:sz w:val="22"/>
+          <w:szCs w:val="22"/>
+        </w:rPr>
+        <w:tab/>
+      </w:r>
+      <w:r>
+        <w:rPr>
+          <w:rFonts w:ascii="Times New Roman" w:hAnsi="Times New Roman" w:cs="Times New Roman"/>
+          <w:i/>
+          <w:iCs/>
+          <w:sz w:val="22"/>
+          <w:szCs w:val="22"/>
+        </w:rPr>
+        <w:tab/>
+      </w:r>
+      <w:r>
+        <w:rPr>
+          <w:rFonts w:ascii="Times New Roman" w:hAnsi="Times New Roman" w:cs="Times New Roman"/>
+          <w:i/>
+          <w:iCs/>
+          <w:sz w:val="22"/>
+          <w:szCs w:val="22"/>
+        </w:rPr>
+        <w:tab/>
+      </w:r>
+      <w:r>
+        <w:rPr>
+          <w:rFonts w:ascii="Times New Roman" w:hAnsi="Times New Roman" w:cs="Times New Roman"/>
+          <w:i/>
+          <w:iCs/>
+          <w:sz w:val="22"/>
+          <w:szCs w:val="22"/>
+        </w:rPr>
+        <w:t xml:space="preserve">     </w:t>
+      </w:r>
+      <w:r>
+        <w:rPr>
+          <w:rFonts w:ascii="Times New Roman" w:hAnsi="Times New Roman" w:cs="Times New Roman"/>
+          <w:sz w:val="22"/>
+          <w:szCs w:val="22"/>
+        </w:rPr>
+        <w:t>Dec</w:t>
+      </w:r>
+      <w:r>
+        <w:rPr>
+          <w:rFonts w:ascii="Times New Roman" w:hAnsi="Times New Roman" w:cs="Times New Roman"/>
+          <w:i/>
+          <w:iCs/>
+          <w:sz w:val="22"/>
+          <w:szCs w:val="22"/>
+        </w:rPr>
+        <w:t xml:space="preserve"> </w:t>
+      </w:r>
+      <w:r>
+        <w:rPr>
+          <w:rFonts w:ascii="Times New Roman" w:hAnsi="Times New Roman" w:cs="Times New Roman"/>
+          <w:sz w:val="22"/>
+          <w:szCs w:val="22"/>
+        </w:rPr>
+        <w:t xml:space="preserve">2022 </w:t>
+      </w:r>
+      <w:r>
+        <w:rPr>
+          <w:rFonts w:ascii="Times New Roman" w:hAnsi="Times New Roman" w:cs="Times New Roman"/>
+          <w:sz w:val="22"/>
+          <w:szCs w:val="22"/>
+        </w:rPr>
+        <w:t xml:space="preserve">– </w:t>
+      </w:r>
+      <w:r>
+        <w:rPr>
+          <w:rFonts w:ascii="Times New Roman" w:hAnsi="Times New Roman" w:cs="Times New Roman"/>
+          <w:sz w:val="22"/>
+          <w:szCs w:val="22"/>
+        </w:rPr>
+        <w:t>Jun 2025</w:t>
+      </w:r>
+    </w:p>
+    <w:p>
+      <w:pPr>
+        <w:pStyle w:val="ListParagraph"/>
+        <w:numPr>
+          <w:ilvl w:val="0"/>
+          <w:numId w:val="15"/>
+        </w:numPr>
+        <w:spacing w:after="0" w:line="240" w:lineRule="auto"/>
+        <w:ind w:right="-705"/>
+        <w:rPr>
+          <w:rFonts w:ascii="Times New Roman" w:hAnsi="Times New Roman" w:cs="Times New Roman"/>
+          <w:sz w:val="22"/>
+          <w:szCs w:val="22"/>
+        </w:rPr>
+      </w:pPr>
+      <w:r>
+        <w:rPr>
+          <w:rFonts w:ascii="Times New Roman" w:hAnsi="Times New Roman" w:cs="Times New Roman"/>
+          <w:sz w:val="22"/>
+          <w:szCs w:val="22"/>
+        </w:rPr>
+        <w:t>Taught swimming skills to all ages, helping swimmers improve and gain confidence.</w:t>
+      </w:r>
+    </w:p>
+    <w:p>
+      <w:pPr>
+        <w:pStyle w:val="ListParagraph"/>
+        <w:numPr>
+          <w:ilvl w:val="0"/>
+          <w:numId w:val="15"/>
+        </w:numPr>
+        <w:spacing w:after="0" w:line="240" w:lineRule="auto"/>
+        <w:ind w:right="-705"/>
+        <w:rPr>
+          <w:rFonts w:ascii="Times New Roman" w:hAnsi="Times New Roman" w:cs="Times New Roman"/>
+          <w:sz w:val="22"/>
+          <w:szCs w:val="22"/>
+        </w:rPr>
+      </w:pPr>
+      <w:r>
+        <w:rPr>
+          <w:rFonts w:ascii="Times New Roman" w:hAnsi="Times New Roman" w:cs="Times New Roman"/>
+          <w:sz w:val="22"/>
+          <w:szCs w:val="22"/>
+        </w:rPr>
+        <w:t>Prepared report cards to track progress and motivate swimmers.</w:t>
+      </w:r>
+    </w:p>
+    <w:p>
+      <w:pPr>
+        <w:pStyle w:val="ListParagraph"/>
+        <w:numPr>
+          <w:ilvl w:val="0"/>
+          <w:numId w:val="15"/>
+        </w:numPr>
+        <w:spacing w:after="0" w:line="240" w:lineRule="auto"/>
+        <w:ind w:right="-705"/>
+        <w:rPr>
+          <w:rFonts w:ascii="Times New Roman" w:hAnsi="Times New Roman" w:cs="Times New Roman"/>
+          <w:sz w:val="22"/>
+          <w:szCs w:val="22"/>
+        </w:rPr>
+      </w:pPr>
+      <w:r>
+        <w:rPr>
+          <w:rFonts w:ascii="Times New Roman" w:hAnsi="Times New Roman" w:cs="Times New Roman"/>
+          <w:sz w:val="22"/>
+          <w:szCs w:val="22"/>
+        </w:rPr>
+        <w:t>Led weekly practices for 50+ swimmers, improving team skills and performance.</w:t>
+      </w:r>
+    </w:p>
+    <w:p>
+      <w:pPr>
+        <w:spacing w:after="0" w:line="240" w:lineRule="auto"/>
+        <w:ind w:left="-709" w:right="-705"/>
+        <w:rPr>
+          <w:rFonts w:ascii="Times New Roman" w:hAnsi="Times New Roman" w:cs="Times New Roman"/>
+          <w:sz w:val="22"/>
+          <w:szCs w:val="22"/>
+        </w:rPr>
+      </w:pPr>
+      <w:r>
+        <w:rPr>
+          <w:rFonts w:ascii="Times New Roman" w:hAnsi="Times New Roman" w:cs="Times New Roman"/>
+          <w:b/>
+          <w:bCs/>
+          <w:sz w:val="22"/>
+          <w:szCs w:val="22"/>
+        </w:rPr>
+        <w:t xml:space="preserve">Western </w:t>
+      </w:r>
+      <w:r>
+        <w:rPr>
+          <w:rFonts w:ascii="Times New Roman" w:hAnsi="Times New Roman" w:cs="Times New Roman"/>
+          <w:b/>
+          <w:bCs/>
+          <w:sz w:val="22"/>
+          <w:szCs w:val="22"/>
+        </w:rPr>
+        <w:t>Formula Racing</w:t>
+      </w:r>
+      <w:r>
+        <w:rPr>
+          <w:rFonts w:ascii="Times New Roman" w:hAnsi="Times New Roman" w:cs="Times New Roman"/>
+          <w:b/>
+          <w:bCs/>
+          <w:sz w:val="22"/>
+          <w:szCs w:val="22"/>
+        </w:rPr>
+        <w:tab/>
+      </w:r>
+      <w:r>
+        <w:rPr>
+          <w:rFonts w:ascii="Times New Roman" w:hAnsi="Times New Roman" w:cs="Times New Roman"/>
+          <w:b/>
+          <w:bCs/>
+          <w:sz w:val="22"/>
+          <w:szCs w:val="22"/>
+        </w:rPr>
+        <w:tab/>
+      </w:r>
+      <w:r>
+        <w:rPr>
+          <w:rFonts w:ascii="Times New Roman" w:hAnsi="Times New Roman" w:cs="Times New Roman"/>
+          <w:b/>
+          <w:bCs/>
+          <w:sz w:val="22"/>
+          <w:szCs w:val="22"/>
+        </w:rPr>
+        <w:tab/>
+      </w:r>
+      <w:r>
+        <w:rPr>
+          <w:rFonts w:ascii="Times New Roman" w:hAnsi="Times New Roman" w:cs="Times New Roman"/>
+          <w:b/>
+          <w:bCs/>
+          <w:sz w:val="22"/>
+          <w:szCs w:val="22"/>
+        </w:rPr>
+        <w:tab/>
+      </w:r>
+      <w:r>
+        <w:rPr>
+          <w:rFonts w:ascii="Times New Roman" w:hAnsi="Times New Roman" w:cs="Times New Roman"/>
+          <w:b/>
+          <w:bCs/>
+          <w:sz w:val="22"/>
+          <w:szCs w:val="22"/>
+        </w:rPr>
+        <w:tab/>
+      </w:r>
+      <w:r>
+        <w:rPr>
+          <w:rFonts w:ascii="Times New Roman" w:hAnsi="Times New Roman" w:cs="Times New Roman"/>
+          <w:b/>
+          <w:bCs/>
+          <w:sz w:val="22"/>
+          <w:szCs w:val="22"/>
+        </w:rPr>
+        <w:tab/>
+      </w:r>
+      <w:r>
+        <w:rPr>
+          <w:rFonts w:ascii="Times New Roman" w:hAnsi="Times New Roman" w:cs="Times New Roman"/>
+          <w:b/>
+          <w:bCs/>
+          <w:sz w:val="22"/>
+          <w:szCs w:val="22"/>
+        </w:rPr>
+        <w:tab/>
+      </w:r>
+      <w:r>
+        <w:rPr>
+          <w:rFonts w:ascii="Times New Roman" w:hAnsi="Times New Roman" w:cs="Times New Roman"/>
+          <w:b/>
+          <w:bCs/>
+          <w:sz w:val="22"/>
+          <w:szCs w:val="22"/>
+        </w:rPr>
+        <w:tab/>
+        <w:t xml:space="preserve">      </w:t>
+      </w:r>
+      <w:r>
+        <w:rPr>
+          <w:rFonts w:ascii="Times New Roman" w:hAnsi="Times New Roman" w:cs="Times New Roman"/>
+          <w:b/>
+          <w:bCs/>
+          <w:sz w:val="22"/>
+          <w:szCs w:val="22"/>
+        </w:rPr>
+        <w:tab/>
+        <w:t xml:space="preserve">          London, Ontario</w:t>
+      </w:r>
+    </w:p>
+    <w:p>
+      <w:pPr>
+        <w:spacing w:after="0" w:line="240" w:lineRule="auto"/>
+        <w:ind w:left="-709" w:right="-705"/>
+        <w:rPr>
+          <w:rFonts w:ascii="Times New Roman" w:hAnsi="Times New Roman" w:cs="Times New Roman"/>
+          <w:sz w:val="22"/>
+          <w:szCs w:val="22"/>
+        </w:rPr>
+      </w:pPr>
+      <w:r>
+        <w:rPr>
+          <w:rFonts w:ascii="Times New Roman" w:hAnsi="Times New Roman" w:cs="Times New Roman"/>
+          <w:i/>
+          <w:iCs/>
+          <w:sz w:val="22"/>
+          <w:szCs w:val="22"/>
+        </w:rPr>
+        <w:t>Electrical Team Member</w:t>
+      </w:r>
+      <w:r>
+        <w:rPr>
+          <w:rFonts w:ascii="Times New Roman" w:hAnsi="Times New Roman" w:cs="Times New Roman"/>
+          <w:i/>
+          <w:iCs/>
+          <w:sz w:val="22"/>
+          <w:szCs w:val="22"/>
+        </w:rPr>
+        <w:tab/>
+      </w:r>
+      <w:r>
+        <w:rPr>
+          <w:rFonts w:ascii="Times New Roman" w:hAnsi="Times New Roman" w:cs="Times New Roman"/>
+          <w:i/>
+          <w:iCs/>
+          <w:sz w:val="22"/>
+          <w:szCs w:val="22"/>
+        </w:rPr>
+        <w:tab/>
+      </w:r>
+      <w:r>
+        <w:rPr>
+          <w:rFonts w:ascii="Times New Roman" w:hAnsi="Times New Roman" w:cs="Times New Roman"/>
+          <w:i/>
+          <w:iCs/>
+          <w:sz w:val="22"/>
+          <w:szCs w:val="22"/>
+        </w:rPr>
+        <w:tab/>
+      </w:r>
+      <w:r>
+        <w:rPr>
+          <w:rFonts w:ascii="Times New Roman" w:hAnsi="Times New Roman" w:cs="Times New Roman"/>
+          <w:i/>
+          <w:iCs/>
+          <w:sz w:val="22"/>
+          <w:szCs w:val="22"/>
+        </w:rPr>
+        <w:tab/>
+      </w:r>
+      <w:r>
+        <w:rPr>
+          <w:rFonts w:ascii="Times New Roman" w:hAnsi="Times New Roman" w:cs="Times New Roman"/>
+          <w:i/>
+          <w:iCs/>
+          <w:sz w:val="22"/>
+          <w:szCs w:val="22"/>
+        </w:rPr>
+        <w:tab/>
+      </w:r>
+      <w:r>
+        <w:rPr>
+          <w:rFonts w:ascii="Times New Roman" w:hAnsi="Times New Roman" w:cs="Times New Roman"/>
+          <w:i/>
+          <w:iCs/>
+          <w:sz w:val="22"/>
+          <w:szCs w:val="22"/>
+        </w:rPr>
+        <w:tab/>
+      </w:r>
+      <w:r>
+        <w:rPr>
+          <w:rFonts w:ascii="Times New Roman" w:hAnsi="Times New Roman" w:cs="Times New Roman"/>
+          <w:i/>
+          <w:iCs/>
+          <w:sz w:val="22"/>
+          <w:szCs w:val="22"/>
+        </w:rPr>
+        <w:tab/>
+      </w:r>
+      <w:r>
+        <w:rPr>
+          <w:rFonts w:ascii="Times New Roman" w:hAnsi="Times New Roman" w:cs="Times New Roman"/>
+          <w:i/>
+          <w:iCs/>
+          <w:sz w:val="22"/>
+          <w:szCs w:val="22"/>
+        </w:rPr>
+        <w:tab/>
+      </w:r>
+      <w:r>
+        <w:rPr>
+          <w:rFonts w:ascii="Times New Roman" w:hAnsi="Times New Roman" w:cs="Times New Roman"/>
+          <w:i/>
+          <w:iCs/>
+          <w:sz w:val="22"/>
+          <w:szCs w:val="22"/>
+        </w:rPr>
+        <w:tab/>
+        <w:t xml:space="preserve">    </w:t>
+      </w:r>
+      <w:r>
+        <w:rPr>
+          <w:rFonts w:ascii="Times New Roman" w:hAnsi="Times New Roman" w:cs="Times New Roman"/>
+          <w:i/>
+          <w:iCs/>
+          <w:sz w:val="22"/>
+          <w:szCs w:val="22"/>
+        </w:rPr>
+        <w:t xml:space="preserve">    </w:t>
+      </w:r>
+      <w:r>
+        <w:rPr>
+          <w:rFonts w:ascii="Times New Roman" w:hAnsi="Times New Roman" w:cs="Times New Roman"/>
+          <w:sz w:val="22"/>
+          <w:szCs w:val="22"/>
+        </w:rPr>
+        <w:t>Sep</w:t>
+      </w:r>
+      <w:r>
+        <w:rPr>
+          <w:rFonts w:ascii="Times New Roman" w:hAnsi="Times New Roman" w:cs="Times New Roman"/>
+          <w:i/>
+          <w:iCs/>
+          <w:sz w:val="22"/>
+          <w:szCs w:val="22"/>
+        </w:rPr>
+        <w:t xml:space="preserve"> </w:t>
+      </w:r>
+      <w:r>
+        <w:rPr>
+          <w:rFonts w:ascii="Times New Roman" w:hAnsi="Times New Roman" w:cs="Times New Roman"/>
+          <w:sz w:val="22"/>
+          <w:szCs w:val="22"/>
+        </w:rPr>
+        <w:t>2024 – Present</w:t>
+      </w:r>
+    </w:p>
+    <w:p>
+      <w:pPr>
+        <w:pStyle w:val="ListParagraph"/>
+        <w:numPr>
+          <w:ilvl w:val="0"/>
+          <w:numId w:val="16"/>
+        </w:numPr>
+        <w:spacing w:after="0" w:line="240" w:lineRule="auto"/>
+        <w:ind w:right="-705"/>
+        <w:rPr>
+          <w:rFonts w:ascii="Times New Roman" w:hAnsi="Times New Roman" w:cs="Times New Roman"/>
+          <w:sz w:val="22"/>
+          <w:szCs w:val="22"/>
+        </w:rPr>
+      </w:pPr>
+      <w:r>
+        <w:rPr>
+          <w:rFonts w:ascii="Times New Roman" w:hAnsi="Times New Roman" w:cs="Times New Roman"/>
+          <w:sz w:val="22"/>
+          <w:szCs w:val="22"/>
+        </w:rPr>
+        <w:t>Helped design and build a high-power rocket for the Spaceport America Cup and Launch Canada competitions.</w:t>
+      </w:r>
+    </w:p>
+    <w:p>
+      <w:pPr>
+        <w:pStyle w:val="ListParagraph"/>
+        <w:numPr>
+          <w:ilvl w:val="0"/>
+          <w:numId w:val="16"/>
+        </w:numPr>
+        <w:spacing w:after="0" w:line="240" w:lineRule="auto"/>
+        <w:ind w:right="-705"/>
+        <w:rPr>
+          <w:rFonts w:ascii="Times New Roman" w:hAnsi="Times New Roman" w:cs="Times New Roman"/>
+          <w:sz w:val="22"/>
+          <w:szCs w:val="22"/>
+        </w:rPr>
+      </w:pPr>
+      <w:r>
+        <w:rPr>
+          <w:rFonts w:ascii="Times New Roman" w:hAnsi="Times New Roman" w:cs="Times New Roman"/>
+          <w:sz w:val="22"/>
+          <w:szCs w:val="22"/>
+        </w:rPr>
+        <w:t>Worked with the team to integrate electrical systems, improving the rocket's performance and safety.</w:t>
+      </w:r>
+    </w:p>
+    <w:p>
+      <w:pPr>
+        <w:spacing w:after="0" w:line="240" w:lineRule="auto"/>
+        <w:ind w:left="-709" w:right="-705"/>
+        <w:rPr>
+          <w:rFonts w:ascii="Times New Roman" w:hAnsi="Times New Roman" w:cs="Times New Roman"/>
+          <w:b/>
+          <w:bCs/>
+          <w:sz w:val="22"/>
+          <w:szCs w:val="22"/>
+        </w:rPr>
+      </w:pPr>
+      <w:r>
+        <w:rPr>
+          <w:rFonts w:ascii="Times New Roman" w:hAnsi="Times New Roman" w:cs="Times New Roman"/>
+          <w:b/>
+          <w:bCs/>
+          <w:sz w:val="22"/>
+          <w:szCs w:val="22"/>
+        </w:rPr>
+        <w:t>Youth Culture</w:t>
+      </w:r>
+      <w:r>
+        <w:rPr>
+          <w:rFonts w:ascii="Times New Roman" w:hAnsi="Times New Roman" w:cs="Times New Roman"/>
+          <w:b/>
+          <w:bCs/>
+          <w:sz w:val="22"/>
+          <w:szCs w:val="22"/>
+        </w:rPr>
+        <w:t xml:space="preserve"> Inc.</w:t>
+      </w:r>
+      <w:r>
+        <w:rPr>
+          <w:rFonts w:ascii="Times New Roman" w:hAnsi="Times New Roman" w:cs="Times New Roman"/>
+          <w:b/>
+          <w:bCs/>
+          <w:sz w:val="22"/>
+          <w:szCs w:val="22"/>
+        </w:rPr>
+        <w:tab/>
+      </w:r>
+      <w:r>
+        <w:rPr>
+          <w:rFonts w:ascii="Times New Roman" w:hAnsi="Times New Roman" w:cs="Times New Roman"/>
+          <w:b/>
+          <w:bCs/>
+          <w:sz w:val="22"/>
+          <w:szCs w:val="22"/>
+        </w:rPr>
+        <w:tab/>
+      </w:r>
+      <w:r>
+        <w:rPr>
+          <w:rFonts w:ascii="Times New Roman" w:hAnsi="Times New Roman" w:cs="Times New Roman"/>
+          <w:b/>
+          <w:bCs/>
+          <w:sz w:val="22"/>
+          <w:szCs w:val="22"/>
+        </w:rPr>
+        <w:tab/>
+      </w:r>
+      <w:r>
+        <w:rPr>
+          <w:rFonts w:ascii="Times New Roman" w:hAnsi="Times New Roman" w:cs="Times New Roman"/>
+          <w:b/>
+          <w:bCs/>
+          <w:sz w:val="22"/>
+          <w:szCs w:val="22"/>
+        </w:rPr>
+        <w:tab/>
+      </w:r>
+      <w:r>
+        <w:rPr>
+          <w:rFonts w:ascii="Times New Roman" w:hAnsi="Times New Roman" w:cs="Times New Roman"/>
+          <w:b/>
+          <w:bCs/>
+          <w:sz w:val="22"/>
+          <w:szCs w:val="22"/>
+        </w:rPr>
+        <w:tab/>
+      </w:r>
+      <w:r>
+        <w:rPr>
+          <w:rFonts w:ascii="Times New Roman" w:hAnsi="Times New Roman" w:cs="Times New Roman"/>
+          <w:b/>
+          <w:bCs/>
+          <w:sz w:val="22"/>
+          <w:szCs w:val="22"/>
+        </w:rPr>
+        <w:tab/>
+      </w:r>
+      <w:r>
+        <w:rPr>
+          <w:rFonts w:ascii="Times New Roman" w:hAnsi="Times New Roman" w:cs="Times New Roman"/>
+          <w:b/>
+          <w:bCs/>
+          <w:sz w:val="22"/>
+          <w:szCs w:val="22"/>
+        </w:rPr>
+        <w:tab/>
+      </w:r>
+      <w:r>
+        <w:rPr>
+          <w:rFonts w:ascii="Times New Roman" w:hAnsi="Times New Roman" w:cs="Times New Roman"/>
+          <w:b/>
+          <w:bCs/>
+          <w:sz w:val="22"/>
+          <w:szCs w:val="22"/>
+        </w:rPr>
+        <w:tab/>
+      </w:r>
+      <w:r>
+        <w:rPr>
+          <w:rFonts w:ascii="Times New Roman" w:hAnsi="Times New Roman" w:cs="Times New Roman"/>
+          <w:b/>
+          <w:bCs/>
+          <w:sz w:val="22"/>
+          <w:szCs w:val="22"/>
+        </w:rPr>
+        <w:tab/>
+      </w:r>
+      <w:r>
+        <w:rPr>
+          <w:rFonts w:ascii="Times New Roman" w:hAnsi="Times New Roman" w:cs="Times New Roman"/>
+          <w:b/>
+          <w:bCs/>
+          <w:sz w:val="22"/>
+          <w:szCs w:val="22"/>
+        </w:rPr>
+        <w:tab/>
+      </w:r>
+      <w:r>
+        <w:rPr>
+          <w:rFonts w:ascii="Times New Roman" w:hAnsi="Times New Roman" w:cs="Times New Roman"/>
+          <w:b/>
+          <w:bCs/>
+          <w:sz w:val="22"/>
+          <w:szCs w:val="22"/>
+        </w:rPr>
+        <w:t xml:space="preserve">     </w:t>
+      </w:r>
+      <w:r>
+        <w:rPr>
+          <w:rFonts w:ascii="Times New Roman" w:hAnsi="Times New Roman" w:cs="Times New Roman"/>
+          <w:b/>
+          <w:bCs/>
+          <w:sz w:val="22"/>
+          <w:szCs w:val="22"/>
+        </w:rPr>
+        <w:t>Brampton, Ontario</w:t>
+      </w:r>
+    </w:p>
+    <w:p>
+      <w:pPr>
+        <w:spacing w:after="0" w:line="240" w:lineRule="auto"/>
+        <w:ind w:left="-709" w:right="-705"/>
+        <w:rPr>
+          <w:rFonts w:ascii="Times New Roman" w:hAnsi="Times New Roman" w:cs="Times New Roman"/>
+          <w:sz w:val="22"/>
+          <w:szCs w:val="22"/>
+        </w:rPr>
+      </w:pPr>
+      <w:r>
+        <w:rPr>
+          <w:rFonts w:ascii="Times New Roman" w:hAnsi="Times New Roman" w:cs="Times New Roman"/>
+          <w:i/>
+          <w:iCs/>
+          <w:sz w:val="22"/>
+          <w:szCs w:val="22"/>
+        </w:rPr>
+        <w:t xml:space="preserve">FAST-TRACK </w:t>
+      </w:r>
+      <w:r>
+        <w:rPr>
+          <w:rFonts w:ascii="Times New Roman" w:hAnsi="Times New Roman" w:cs="Times New Roman"/>
+          <w:i/>
+          <w:iCs/>
+          <w:sz w:val="22"/>
+          <w:szCs w:val="22"/>
+        </w:rPr>
+        <w:t xml:space="preserve">Research </w:t>
+      </w:r>
+      <w:r>
+        <w:rPr>
+          <w:rFonts w:ascii="Times New Roman" w:hAnsi="Times New Roman" w:cs="Times New Roman"/>
+          <w:i/>
+          <w:iCs/>
+          <w:sz w:val="22"/>
+          <w:szCs w:val="22"/>
+        </w:rPr>
+        <w:t>Internship</w:t>
+      </w:r>
+      <w:r>
+        <w:rPr>
+          <w:rFonts w:ascii="Times New Roman" w:hAnsi="Times New Roman" w:cs="Times New Roman"/>
+          <w:sz w:val="22"/>
+          <w:szCs w:val="22"/>
+        </w:rPr>
+        <w:tab/>
+      </w:r>
+      <w:r>
+        <w:rPr>
+          <w:rFonts w:ascii="Times New Roman" w:hAnsi="Times New Roman" w:cs="Times New Roman"/>
+          <w:sz w:val="22"/>
+          <w:szCs w:val="22"/>
+        </w:rPr>
+        <w:tab/>
+      </w:r>
+      <w:r>
+        <w:rPr>
+          <w:rFonts w:ascii="Times New Roman" w:hAnsi="Times New Roman" w:cs="Times New Roman"/>
+          <w:sz w:val="22"/>
+          <w:szCs w:val="22"/>
+        </w:rPr>
+        <w:tab/>
+      </w:r>
+      <w:r>
+        <w:rPr>
+          <w:rFonts w:ascii="Times New Roman" w:hAnsi="Times New Roman" w:cs="Times New Roman"/>
+          <w:sz w:val="22"/>
+          <w:szCs w:val="22"/>
+        </w:rPr>
+        <w:tab/>
+      </w:r>
+      <w:r>
+        <w:rPr>
+          <w:rFonts w:ascii="Times New Roman" w:hAnsi="Times New Roman" w:cs="Times New Roman"/>
+          <w:sz w:val="22"/>
+          <w:szCs w:val="22"/>
+        </w:rPr>
+        <w:tab/>
+      </w:r>
+      <w:r>
+        <w:rPr>
+          <w:rFonts w:ascii="Times New Roman" w:hAnsi="Times New Roman" w:cs="Times New Roman"/>
+          <w:sz w:val="22"/>
+          <w:szCs w:val="22"/>
+        </w:rPr>
+        <w:tab/>
+      </w:r>
+      <w:r>
+        <w:rPr>
+          <w:rFonts w:ascii="Times New Roman" w:hAnsi="Times New Roman" w:cs="Times New Roman"/>
+          <w:sz w:val="22"/>
+          <w:szCs w:val="22"/>
+        </w:rPr>
+        <w:tab/>
+      </w:r>
+      <w:r>
+        <w:rPr>
+          <w:rFonts w:ascii="Times New Roman" w:hAnsi="Times New Roman" w:cs="Times New Roman"/>
+          <w:sz w:val="22"/>
+          <w:szCs w:val="22"/>
+        </w:rPr>
+        <w:tab/>
+      </w:r>
+      <w:r>
+        <w:rPr>
+          <w:rFonts w:ascii="Times New Roman" w:hAnsi="Times New Roman" w:cs="Times New Roman"/>
+          <w:sz w:val="22"/>
+          <w:szCs w:val="22"/>
+        </w:rPr>
+        <w:t xml:space="preserve">     </w:t>
+      </w:r>
+      <w:r>
+        <w:rPr>
+          <w:rFonts w:ascii="Times New Roman" w:hAnsi="Times New Roman" w:cs="Times New Roman"/>
+          <w:sz w:val="22"/>
+          <w:szCs w:val="22"/>
+        </w:rPr>
+        <w:t>Jul 2021 – Aug 2021</w:t>
+      </w:r>
+    </w:p>
+    <w:p>
+      <w:pPr>
+        <w:pStyle w:val="ListParagraph"/>
+        <w:numPr>
+          <w:ilvl w:val="0"/>
+          <w:numId w:val="19"/>
+        </w:numPr>
+        <w:spacing w:after="0" w:line="240" w:lineRule="auto"/>
+        <w:ind w:right="-705"/>
+        <w:rPr>
+          <w:rFonts w:ascii="Times New Roman" w:hAnsi="Times New Roman" w:cs="Times New Roman"/>
+          <w:sz w:val="22"/>
+          <w:szCs w:val="22"/>
+        </w:rPr>
+      </w:pPr>
+      <w:r>
+        <w:rPr>
+          <w:rFonts w:ascii="Times New Roman" w:hAnsi="Times New Roman" w:cs="Times New Roman"/>
+          <w:sz w:val="22"/>
+          <w:szCs w:val="22"/>
+        </w:rPr>
+        <w:t>Worked with teammates and industry mentors to create real solutions for challenges in Advanced Manufacturing and Robotics.</w:t>
+      </w:r>
+    </w:p>
+    <w:p>
+      <w:pPr>
+        <w:pStyle w:val="ListParagraph"/>
+        <w:numPr>
+          <w:ilvl w:val="0"/>
+          <w:numId w:val="19"/>
+        </w:numPr>
+        <w:spacing w:after="0" w:line="240" w:lineRule="auto"/>
+        <w:ind w:right="-705"/>
+        <w:rPr>
+          <w:rFonts w:ascii="Times New Roman" w:hAnsi="Times New Roman" w:cs="Times New Roman"/>
+          <w:sz w:val="22"/>
+          <w:szCs w:val="22"/>
+        </w:rPr>
+      </w:pPr>
+      <w:r>
+        <w:rPr>
+          <w:rFonts w:ascii="Times New Roman" w:hAnsi="Times New Roman" w:cs="Times New Roman"/>
+          <w:sz w:val="22"/>
+          <w:szCs w:val="22"/>
+        </w:rPr>
+        <w:t>Collaborated with experts in Life Sciences and Healthcare to develop solutions that improved understanding and helped address important problems.</w:t>
+      </w:r>
+    </w:p>
+    <w:p>
+      <w:pPr>
+        <w:spacing w:after="0" w:line="240" w:lineRule="auto"/>
+        <w:ind w:right="-705"/>
+        <w:rPr>
+          <w:rFonts w:ascii="Times New Roman" w:hAnsi="Times New Roman" w:cs="Times New Roman"/>
+          <w:sz w:val="22"/>
+          <w:szCs w:val="22"/>
+        </w:rPr>
+      </w:pPr>
+    </w:p>
+    <w:p>
+      <w:pPr>
+        <w:pStyle w:val="ListParagraph"/>
+        <w:spacing w:after="0" w:line="240" w:lineRule="auto"/>
+        <w:ind w:left="-709" w:right="-705"/>
+        <w:rPr>
+          <w:rFonts w:ascii="Times New Roman" w:hAnsi="Times New Roman" w:cs="Times New Roman"/>
+          <w:sz w:val="22"/>
+          <w:szCs w:val="22"/>
+        </w:rPr>
+      </w:pPr>
+      <w:r>
+        <w:rPr>
+          <w:rFonts w:ascii="Times New Roman" w:hAnsi="Times New Roman" w:cs="Times New Roman"/>
+          <w:b/>
+          <w:bCs/>
+          <w:sz w:val="22"/>
+          <w:szCs w:val="22"/>
+          <w:u w:val="single"/>
+        </w:rPr>
+        <w:t xml:space="preserve">PROJECTS     </w:t>
+      </w:r>
+      <w:r>
+        <w:rPr>
+          <w:rFonts w:ascii="Times New Roman" w:hAnsi="Times New Roman" w:cs="Times New Roman"/>
+          <w:b/>
+          <w:bCs/>
+          <w:sz w:val="22"/>
+          <w:szCs w:val="22"/>
+          <w:u w:val="single"/>
+        </w:rPr>
+        <w:t xml:space="preserve">                                                                                                                                                                        </w:t>
+      </w:r>
+      <w:r>
+        <w:rPr>
+          <w:rFonts w:ascii="Times New Roman" w:hAnsi="Times New Roman" w:cs="Times New Roman"/>
+          <w:b/>
+          <w:bCs/>
+          <w:color w:val="FFFFFF" w:themeColor="background1"/>
+          <w:sz w:val="22"/>
+          <w:szCs w:val="22"/>
+          <w:u w:val="single"/>
+        </w:rPr>
+        <w:t>f</w:t>
+      </w:r>
+    </w:p>
+    <w:p>
+      <w:pPr>
+        <w:spacing w:after="0" w:line="240" w:lineRule="auto"/>
+        <w:ind w:left="-709" w:right="-705"/>
+        <w:rPr>
+          <w:rFonts w:ascii="Times New Roman" w:hAnsi="Times New Roman" w:cs="Times New Roman"/>
+          <w:sz w:val="22"/>
+          <w:szCs w:val="22"/>
+        </w:rPr>
+      </w:pPr>
+      <w:r>
+        <w:rPr>
+          <w:rFonts w:ascii="Times New Roman" w:hAnsi="Times New Roman" w:cs="Times New Roman"/>
+          <w:b/>
+          <w:bCs/>
+          <w:sz w:val="22"/>
+          <w:szCs w:val="22"/>
+        </w:rPr>
+        <w:t>University Course Finder</w:t>
+      </w:r>
+      <w:r>
+        <w:rPr>
+          <w:rFonts w:ascii="Times New Roman" w:hAnsi="Times New Roman" w:cs="Times New Roman"/>
+          <w:sz w:val="22"/>
+          <w:szCs w:val="22"/>
+        </w:rPr>
+        <w:t xml:space="preserve"> - </w:t>
+      </w:r>
+      <w:hyperlink r:id="rId9" w:history="1">
         <w:r>
           <w:rPr>
             <w:rStyle w:val="Hyperlink"/>
@@ -144,8 +2077,160 @@
             <w:sz w:val="22"/>
             <w:szCs w:val="22"/>
           </w:rPr>
-          <w:t>t</w:t>
+          <w:t>Website</w:t>
         </w:r>
+      </w:hyperlink>
+    </w:p>
+    <w:p>
+      <w:pPr>
+        <w:pStyle w:val="ListParagraph"/>
+        <w:numPr>
+          <w:ilvl w:val="0"/>
+          <w:numId w:val="18"/>
+        </w:numPr>
+        <w:spacing w:after="0" w:line="240" w:lineRule="auto"/>
+        <w:ind w:right="-705"/>
+        <w:rPr>
+          <w:rFonts w:ascii="Times New Roman" w:hAnsi="Times New Roman" w:cs="Times New Roman"/>
+          <w:sz w:val="22"/>
+          <w:szCs w:val="22"/>
+        </w:rPr>
+      </w:pPr>
+      <w:r>
+        <w:rPr>
+          <w:rFonts w:ascii="Times New Roman" w:hAnsi="Times New Roman" w:cs="Times New Roman"/>
+          <w:sz w:val="22"/>
+          <w:szCs w:val="22"/>
+        </w:rPr>
+        <w:t xml:space="preserve">Developed a </w:t>
+      </w:r>
+      <w:r>
+        <w:rPr>
+          <w:rFonts w:ascii="Times New Roman" w:hAnsi="Times New Roman" w:cs="Times New Roman"/>
+          <w:sz w:val="22"/>
+          <w:szCs w:val="22"/>
+        </w:rPr>
+        <w:t>UI</w:t>
+      </w:r>
+      <w:r>
+        <w:rPr>
+          <w:rFonts w:ascii="Times New Roman" w:hAnsi="Times New Roman" w:cs="Times New Roman"/>
+          <w:sz w:val="22"/>
+          <w:szCs w:val="22"/>
+        </w:rPr>
+        <w:t xml:space="preserve"> to import and display course data from a JSON file, with filtering and sorting features</w:t>
+      </w:r>
+      <w:r>
+        <w:rPr>
+          <w:rFonts w:ascii="Times New Roman" w:hAnsi="Times New Roman" w:cs="Times New Roman"/>
+          <w:sz w:val="22"/>
+          <w:szCs w:val="22"/>
+        </w:rPr>
+        <w:t xml:space="preserve"> </w:t>
+      </w:r>
+      <w:r>
+        <w:rPr>
+          <w:rFonts w:ascii="Times New Roman" w:hAnsi="Times New Roman" w:cs="Times New Roman"/>
+          <w:sz w:val="22"/>
+          <w:szCs w:val="22"/>
+        </w:rPr>
+        <w:t>for easier exploration</w:t>
+      </w:r>
+      <w:r>
+        <w:rPr>
+          <w:rFonts w:ascii="Times New Roman" w:hAnsi="Times New Roman" w:cs="Times New Roman"/>
+          <w:sz w:val="22"/>
+          <w:szCs w:val="22"/>
+        </w:rPr>
+        <w:t>.</w:t>
+      </w:r>
+    </w:p>
+    <w:p>
+      <w:pPr>
+        <w:pStyle w:val="ListParagraph"/>
+        <w:numPr>
+          <w:ilvl w:val="0"/>
+          <w:numId w:val="18"/>
+        </w:numPr>
+        <w:spacing w:after="0" w:line="240" w:lineRule="auto"/>
+        <w:ind w:right="-705"/>
+        <w:rPr>
+          <w:rFonts w:ascii="Times New Roman" w:hAnsi="Times New Roman" w:cs="Times New Roman"/>
+          <w:sz w:val="22"/>
+          <w:szCs w:val="22"/>
+        </w:rPr>
+      </w:pPr>
+      <w:r>
+        <w:rPr>
+          <w:rFonts w:ascii="Times New Roman" w:hAnsi="Times New Roman" w:cs="Times New Roman"/>
+          <w:sz w:val="22"/>
+          <w:szCs w:val="22"/>
+        </w:rPr>
+        <w:t xml:space="preserve">Gained experience with JSON data, JavaScript, and DOM manipulation, </w:t>
+      </w:r>
+      <w:r>
+        <w:rPr>
+          <w:rFonts w:ascii="Times New Roman" w:hAnsi="Times New Roman" w:cs="Times New Roman"/>
+          <w:sz w:val="22"/>
+          <w:szCs w:val="22"/>
+        </w:rPr>
+        <w:t xml:space="preserve">and </w:t>
+      </w:r>
+      <w:r>
+        <w:rPr>
+          <w:rFonts w:ascii="Times New Roman" w:hAnsi="Times New Roman" w:cs="Times New Roman"/>
+          <w:sz w:val="22"/>
+          <w:szCs w:val="22"/>
+        </w:rPr>
+        <w:t>improving web development skill</w:t>
+      </w:r>
+      <w:r>
+        <w:rPr>
+          <w:rFonts w:ascii="Times New Roman" w:hAnsi="Times New Roman" w:cs="Times New Roman"/>
+          <w:sz w:val="22"/>
+          <w:szCs w:val="22"/>
+        </w:rPr>
+        <w:t>s</w:t>
+      </w:r>
+      <w:r>
+        <w:rPr>
+          <w:rFonts w:ascii="Times New Roman" w:hAnsi="Times New Roman" w:cs="Times New Roman"/>
+          <w:sz w:val="22"/>
+          <w:szCs w:val="22"/>
+        </w:rPr>
+        <w:t>.</w:t>
+      </w:r>
+    </w:p>
+    <w:p>
+      <w:pPr>
+        <w:pStyle w:val="ListParagraph"/>
+        <w:spacing w:after="0" w:line="240" w:lineRule="auto"/>
+        <w:ind w:left="-709" w:right="-705"/>
+        <w:rPr>
+          <w:rFonts w:ascii="Times New Roman" w:hAnsi="Times New Roman" w:cs="Times New Roman"/>
+          <w:sz w:val="22"/>
+          <w:szCs w:val="22"/>
+        </w:rPr>
+      </w:pPr>
+      <w:r>
+        <w:rPr>
+          <w:rFonts w:ascii="Times New Roman" w:hAnsi="Times New Roman" w:cs="Times New Roman"/>
+          <w:b/>
+          <w:bCs/>
+          <w:sz w:val="22"/>
+          <w:szCs w:val="22"/>
+        </w:rPr>
+        <w:t>Appointment Booking System</w:t>
+      </w:r>
+      <w:r>
+        <w:rPr>
+          <w:rFonts w:ascii="Times New Roman" w:hAnsi="Times New Roman" w:cs="Times New Roman"/>
+          <w:sz w:val="22"/>
+          <w:szCs w:val="22"/>
+        </w:rPr>
+        <w:t xml:space="preserve"> - </w:t>
+      </w:r>
+      <w:hyperlink r:id="rId10" w:history="1">
         <w:r>
           <w:rPr>
             <w:rStyle w:val="Hyperlink"/>
@@ -153,2084 +2238,9 @@
             <w:sz w:val="22"/>
             <w:szCs w:val="22"/>
           </w:rPr>
-          <w:t>folio</w:t>
+          <w:t>GitHub Repo</w:t>
         </w:r>
       </w:hyperlink>
-    </w:p>
-    <w:p>
-      <w:pPr>
-        <w:spacing w:after="0" w:line="240" w:lineRule="auto"/>
-        <w:ind w:left="-709" w:right="-705"/>
-        <w:rPr>
-          <w:rFonts w:ascii="Times New Roman" w:hAnsi="Times New Roman" w:cs="Times New Roman"/>
-          <w:b/>
-          <w:bCs/>
-          <w:sz w:val="22"/>
-          <w:szCs w:val="22"/>
-        </w:rPr>
-      </w:pPr>
-      <w:r>
-        <w:rPr>
-          <w:rFonts w:ascii="Times New Roman" w:hAnsi="Times New Roman" w:cs="Times New Roman"/>
-          <w:b/>
-          <w:bCs/>
-          <w:sz w:val="22"/>
-          <w:szCs w:val="22"/>
-          <w:u w:val="single"/>
-        </w:rPr>
-        <w:t>EDUCATIO</w:t>
-      </w:r>
-      <w:r>
-        <w:rPr>
-          <w:rFonts w:ascii="Times New Roman" w:hAnsi="Times New Roman" w:cs="Times New Roman"/>
-          <w:b/>
-          <w:bCs/>
-          <w:sz w:val="22"/>
-          <w:szCs w:val="22"/>
-          <w:u w:val="single"/>
-        </w:rPr>
-        <w:t xml:space="preserve">N                                                                                                                                                          </w:t>
-      </w:r>
-      <w:r>
-        <w:rPr>
-          <w:rFonts w:ascii="Times New Roman" w:hAnsi="Times New Roman" w:cs="Times New Roman"/>
-          <w:b/>
-          <w:bCs/>
-          <w:sz w:val="22"/>
-          <w:szCs w:val="22"/>
-          <w:u w:val="single"/>
-        </w:rPr>
-        <w:t xml:space="preserve">                </w:t>
-      </w:r>
-      <w:r>
-        <w:rPr>
-          <w:rFonts w:ascii="Times New Roman" w:hAnsi="Times New Roman" w:cs="Times New Roman"/>
-          <w:b/>
-          <w:bCs/>
-          <w:color w:val="FFFFFF" w:themeColor="background1"/>
-          <w:sz w:val="22"/>
-          <w:szCs w:val="22"/>
-          <w:u w:val="single"/>
-        </w:rPr>
-        <w:t>f</w:t>
-      </w:r>
-    </w:p>
-    <w:p>
-      <w:pPr>
-        <w:spacing w:after="0" w:line="240" w:lineRule="auto"/>
-        <w:ind w:left="-709" w:right="-705"/>
-        <w:rPr>
-          <w:rFonts w:ascii="Times New Roman" w:hAnsi="Times New Roman" w:cs="Times New Roman"/>
-          <w:b/>
-          <w:bCs/>
-          <w:sz w:val="22"/>
-          <w:szCs w:val="22"/>
-        </w:rPr>
-      </w:pPr>
-      <w:r>
-        <w:rPr>
-          <w:rFonts w:ascii="Times New Roman" w:hAnsi="Times New Roman" w:cs="Times New Roman"/>
-          <w:b/>
-          <w:bCs/>
-          <w:sz w:val="22"/>
-          <w:szCs w:val="22"/>
-        </w:rPr>
-        <w:t>Western University</w:t>
-      </w:r>
-      <w:r>
-        <w:rPr>
-          <w:rFonts w:ascii="Times New Roman" w:hAnsi="Times New Roman" w:cs="Times New Roman"/>
-          <w:b/>
-          <w:bCs/>
-          <w:sz w:val="22"/>
-          <w:szCs w:val="22"/>
-        </w:rPr>
-        <w:tab/>
-      </w:r>
-      <w:r>
-        <w:rPr>
-          <w:rFonts w:ascii="Times New Roman" w:hAnsi="Times New Roman" w:cs="Times New Roman"/>
-          <w:b/>
-          <w:bCs/>
-          <w:sz w:val="22"/>
-          <w:szCs w:val="22"/>
-        </w:rPr>
-        <w:tab/>
-      </w:r>
-      <w:r>
-        <w:rPr>
-          <w:rFonts w:ascii="Times New Roman" w:hAnsi="Times New Roman" w:cs="Times New Roman"/>
-          <w:b/>
-          <w:bCs/>
-          <w:sz w:val="22"/>
-          <w:szCs w:val="22"/>
-        </w:rPr>
-        <w:tab/>
-      </w:r>
-      <w:r>
-        <w:rPr>
-          <w:rFonts w:ascii="Times New Roman" w:hAnsi="Times New Roman" w:cs="Times New Roman"/>
-          <w:b/>
-          <w:bCs/>
-          <w:sz w:val="22"/>
-          <w:szCs w:val="22"/>
-        </w:rPr>
-        <w:tab/>
-      </w:r>
-      <w:r>
-        <w:rPr>
-          <w:rFonts w:ascii="Times New Roman" w:hAnsi="Times New Roman" w:cs="Times New Roman"/>
-          <w:b/>
-          <w:bCs/>
-          <w:sz w:val="22"/>
-          <w:szCs w:val="22"/>
-        </w:rPr>
-        <w:tab/>
-      </w:r>
-      <w:r>
-        <w:rPr>
-          <w:rFonts w:ascii="Times New Roman" w:hAnsi="Times New Roman" w:cs="Times New Roman"/>
-          <w:b/>
-          <w:bCs/>
-          <w:sz w:val="22"/>
-          <w:szCs w:val="22"/>
-        </w:rPr>
-        <w:tab/>
-      </w:r>
-      <w:r>
-        <w:rPr>
-          <w:rFonts w:ascii="Times New Roman" w:hAnsi="Times New Roman" w:cs="Times New Roman"/>
-          <w:b/>
-          <w:bCs/>
-          <w:sz w:val="22"/>
-          <w:szCs w:val="22"/>
-        </w:rPr>
-        <w:tab/>
-      </w:r>
-      <w:r>
-        <w:rPr>
-          <w:rFonts w:ascii="Times New Roman" w:hAnsi="Times New Roman" w:cs="Times New Roman"/>
-          <w:b/>
-          <w:bCs/>
-          <w:sz w:val="22"/>
-          <w:szCs w:val="22"/>
-        </w:rPr>
-        <w:tab/>
-      </w:r>
-      <w:r>
-        <w:rPr>
-          <w:rFonts w:ascii="Times New Roman" w:hAnsi="Times New Roman" w:cs="Times New Roman"/>
-          <w:b/>
-          <w:bCs/>
-          <w:sz w:val="22"/>
-          <w:szCs w:val="22"/>
-        </w:rPr>
-        <w:tab/>
-      </w:r>
-      <w:r>
-        <w:rPr>
-          <w:rFonts w:ascii="Times New Roman" w:hAnsi="Times New Roman" w:cs="Times New Roman"/>
-          <w:b/>
-          <w:bCs/>
-          <w:sz w:val="22"/>
-          <w:szCs w:val="22"/>
-        </w:rPr>
-        <w:tab/>
-        <w:t xml:space="preserve">      </w:t>
-      </w:r>
-      <w:r>
-        <w:rPr>
-          <w:rFonts w:ascii="Times New Roman" w:hAnsi="Times New Roman" w:cs="Times New Roman"/>
-          <w:b/>
-          <w:bCs/>
-          <w:sz w:val="22"/>
-          <w:szCs w:val="22"/>
-        </w:rPr>
-        <w:t xml:space="preserve">    </w:t>
-      </w:r>
-      <w:r>
-        <w:rPr>
-          <w:rFonts w:ascii="Times New Roman" w:hAnsi="Times New Roman" w:cs="Times New Roman"/>
-          <w:b/>
-          <w:bCs/>
-          <w:sz w:val="22"/>
-          <w:szCs w:val="22"/>
-        </w:rPr>
-        <w:t>London, Ontario</w:t>
-      </w:r>
-    </w:p>
-    <w:p>
-      <w:pPr>
-        <w:spacing w:after="0" w:line="240" w:lineRule="auto"/>
-        <w:ind w:left="-709" w:right="-705"/>
-        <w:rPr>
-          <w:rFonts w:ascii="Times New Roman" w:hAnsi="Times New Roman" w:cs="Times New Roman"/>
-          <w:sz w:val="22"/>
-          <w:szCs w:val="22"/>
-        </w:rPr>
-      </w:pPr>
-      <w:r>
-        <w:rPr>
-          <w:rFonts w:ascii="Times New Roman" w:hAnsi="Times New Roman" w:cs="Times New Roman"/>
-          <w:sz w:val="22"/>
-          <w:szCs w:val="22"/>
-        </w:rPr>
-        <w:t xml:space="preserve">Dual Degree Program: </w:t>
-      </w:r>
-      <w:r>
-        <w:rPr>
-          <w:rFonts w:ascii="Times New Roman" w:hAnsi="Times New Roman" w:cs="Times New Roman"/>
-          <w:sz w:val="22"/>
-          <w:szCs w:val="22"/>
-        </w:rPr>
-        <w:t>BESc in Software Engineering</w:t>
-      </w:r>
-      <w:r>
-        <w:rPr>
-          <w:rFonts w:ascii="Times New Roman" w:hAnsi="Times New Roman" w:cs="Times New Roman"/>
-          <w:sz w:val="22"/>
-          <w:szCs w:val="22"/>
-        </w:rPr>
-        <w:t xml:space="preserve"> </w:t>
-      </w:r>
-      <w:r>
-        <w:rPr>
-          <w:rFonts w:ascii="Times New Roman" w:hAnsi="Times New Roman" w:cs="Times New Roman"/>
-          <w:sz w:val="22"/>
-          <w:szCs w:val="22"/>
-        </w:rPr>
-        <w:t xml:space="preserve">+ </w:t>
-      </w:r>
-      <w:r>
-        <w:rPr>
-          <w:rFonts w:ascii="Times New Roman" w:hAnsi="Times New Roman" w:cs="Times New Roman"/>
-          <w:sz w:val="22"/>
-          <w:szCs w:val="22"/>
-        </w:rPr>
-        <w:t>BA in Financial Economics</w:t>
-      </w:r>
-      <w:r>
-        <w:rPr>
-          <w:rFonts w:ascii="Times New Roman" w:hAnsi="Times New Roman" w:cs="Times New Roman"/>
-          <w:sz w:val="22"/>
-          <w:szCs w:val="22"/>
-        </w:rPr>
-        <w:tab/>
-      </w:r>
-      <w:r>
-        <w:rPr>
-          <w:rFonts w:ascii="Times New Roman" w:hAnsi="Times New Roman" w:cs="Times New Roman"/>
-          <w:sz w:val="22"/>
-          <w:szCs w:val="22"/>
-        </w:rPr>
-        <w:tab/>
-      </w:r>
-      <w:r>
-        <w:rPr>
-          <w:rFonts w:ascii="Times New Roman" w:hAnsi="Times New Roman" w:cs="Times New Roman"/>
-          <w:sz w:val="22"/>
-          <w:szCs w:val="22"/>
-        </w:rPr>
-        <w:t xml:space="preserve">   </w:t>
-      </w:r>
-      <w:r>
-        <w:rPr>
-          <w:rFonts w:ascii="Times New Roman" w:hAnsi="Times New Roman" w:cs="Times New Roman"/>
-          <w:sz w:val="22"/>
-          <w:szCs w:val="22"/>
-        </w:rPr>
-        <w:t>Sep 2024 –</w:t>
-      </w:r>
-      <w:r>
-        <w:rPr>
-          <w:rFonts w:ascii="Times New Roman" w:hAnsi="Times New Roman" w:cs="Times New Roman"/>
-          <w:sz w:val="22"/>
-          <w:szCs w:val="22"/>
-        </w:rPr>
-        <w:t xml:space="preserve"> May 202</w:t>
-      </w:r>
-      <w:r>
-        <w:rPr>
-          <w:rFonts w:ascii="Times New Roman" w:hAnsi="Times New Roman" w:cs="Times New Roman"/>
-          <w:sz w:val="22"/>
-          <w:szCs w:val="22"/>
-        </w:rPr>
-        <w:t>9</w:t>
-      </w:r>
-    </w:p>
-    <w:p>
-      <w:pPr>
-        <w:spacing w:after="0" w:line="240" w:lineRule="auto"/>
-        <w:ind w:left="-709" w:right="-705"/>
-        <w:rPr>
-          <w:rFonts w:ascii="Times New Roman" w:hAnsi="Times New Roman" w:cs="Times New Roman"/>
-          <w:sz w:val="22"/>
-          <w:szCs w:val="22"/>
-        </w:rPr>
-      </w:pPr>
-    </w:p>
-    <w:p>
-      <w:pPr>
-        <w:spacing w:after="0" w:line="240" w:lineRule="auto"/>
-        <w:ind w:left="-709" w:right="-705"/>
-        <w:rPr>
-          <w:rFonts w:ascii="Times New Roman" w:hAnsi="Times New Roman" w:cs="Times New Roman"/>
-          <w:b/>
-          <w:bCs/>
-          <w:sz w:val="22"/>
-          <w:szCs w:val="22"/>
-          <w:u w:val="single"/>
-        </w:rPr>
-      </w:pPr>
-      <w:r>
-        <w:rPr>
-          <w:rFonts w:ascii="Times New Roman" w:hAnsi="Times New Roman" w:cs="Times New Roman"/>
-          <w:b/>
-          <w:bCs/>
-          <w:sz w:val="22"/>
-          <w:szCs w:val="22"/>
-          <w:u w:val="single"/>
-        </w:rPr>
-        <w:t>EXPERIENCE</w:t>
-      </w:r>
-      <w:r>
-        <w:rPr>
-          <w:rFonts w:ascii="Times New Roman" w:hAnsi="Times New Roman" w:cs="Times New Roman"/>
-          <w:b/>
-          <w:bCs/>
-          <w:sz w:val="22"/>
-          <w:szCs w:val="22"/>
-          <w:u w:val="single"/>
-        </w:rPr>
-        <w:t xml:space="preserve">                                                                                                                                         </w:t>
-      </w:r>
-      <w:r>
-        <w:rPr>
-          <w:rFonts w:ascii="Times New Roman" w:hAnsi="Times New Roman" w:cs="Times New Roman"/>
-          <w:b/>
-          <w:bCs/>
-          <w:sz w:val="22"/>
-          <w:szCs w:val="22"/>
-          <w:u w:val="single"/>
-        </w:rPr>
-        <w:t xml:space="preserve">                </w:t>
-      </w:r>
-      <w:r>
-        <w:rPr>
-          <w:rFonts w:ascii="Times New Roman" w:hAnsi="Times New Roman" w:cs="Times New Roman"/>
-          <w:b/>
-          <w:bCs/>
-          <w:sz w:val="22"/>
-          <w:szCs w:val="22"/>
-          <w:u w:val="single"/>
-        </w:rPr>
-        <w:t xml:space="preserve">              </w:t>
-      </w:r>
-      <w:r>
-        <w:rPr>
-          <w:rFonts w:ascii="Times New Roman" w:hAnsi="Times New Roman" w:cs="Times New Roman"/>
-          <w:b/>
-          <w:bCs/>
-          <w:sz w:val="22"/>
-          <w:szCs w:val="22"/>
-          <w:u w:val="single"/>
-        </w:rPr>
-        <w:t xml:space="preserve"> </w:t>
-      </w:r>
-      <w:r>
-        <w:rPr>
-          <w:rFonts w:ascii="Times New Roman" w:hAnsi="Times New Roman" w:cs="Times New Roman"/>
-          <w:b/>
-          <w:bCs/>
-          <w:color w:val="FFFFFF" w:themeColor="background1"/>
-          <w:sz w:val="22"/>
-          <w:szCs w:val="22"/>
-          <w:u w:val="single"/>
-        </w:rPr>
-        <w:t>f</w:t>
-      </w:r>
-    </w:p>
-    <w:p>
-      <w:pPr>
-        <w:spacing w:after="0" w:line="240" w:lineRule="auto"/>
-        <w:ind w:left="-709" w:right="-705"/>
-        <w:rPr>
-          <w:rFonts w:ascii="Times New Roman" w:hAnsi="Times New Roman" w:cs="Times New Roman"/>
-          <w:b/>
-          <w:bCs/>
-          <w:sz w:val="22"/>
-          <w:szCs w:val="22"/>
-        </w:rPr>
-      </w:pPr>
-      <w:r>
-        <w:rPr>
-          <w:rFonts w:ascii="Times New Roman" w:hAnsi="Times New Roman" w:cs="Times New Roman"/>
-          <w:b/>
-          <w:bCs/>
-          <w:sz w:val="22"/>
-          <w:szCs w:val="22"/>
-        </w:rPr>
-        <w:t>City of Brampton</w:t>
-      </w:r>
-      <w:r>
-        <w:rPr>
-          <w:rFonts w:ascii="Times New Roman" w:hAnsi="Times New Roman" w:cs="Times New Roman"/>
-          <w:b/>
-          <w:bCs/>
-          <w:sz w:val="22"/>
-          <w:szCs w:val="22"/>
-        </w:rPr>
-        <w:tab/>
-      </w:r>
-      <w:r>
-        <w:rPr>
-          <w:rFonts w:ascii="Times New Roman" w:hAnsi="Times New Roman" w:cs="Times New Roman"/>
-          <w:b/>
-          <w:bCs/>
-          <w:sz w:val="22"/>
-          <w:szCs w:val="22"/>
-        </w:rPr>
-        <w:tab/>
-      </w:r>
-      <w:r>
-        <w:rPr>
-          <w:rFonts w:ascii="Times New Roman" w:hAnsi="Times New Roman" w:cs="Times New Roman"/>
-          <w:b/>
-          <w:bCs/>
-          <w:sz w:val="22"/>
-          <w:szCs w:val="22"/>
-        </w:rPr>
-        <w:tab/>
-      </w:r>
-      <w:r>
-        <w:rPr>
-          <w:rFonts w:ascii="Times New Roman" w:hAnsi="Times New Roman" w:cs="Times New Roman"/>
-          <w:b/>
-          <w:bCs/>
-          <w:sz w:val="22"/>
-          <w:szCs w:val="22"/>
-        </w:rPr>
-        <w:tab/>
-      </w:r>
-      <w:r>
-        <w:rPr>
-          <w:rFonts w:ascii="Times New Roman" w:hAnsi="Times New Roman" w:cs="Times New Roman"/>
-          <w:b/>
-          <w:bCs/>
-          <w:sz w:val="22"/>
-          <w:szCs w:val="22"/>
-        </w:rPr>
-        <w:tab/>
-      </w:r>
-      <w:r>
-        <w:rPr>
-          <w:rFonts w:ascii="Times New Roman" w:hAnsi="Times New Roman" w:cs="Times New Roman"/>
-          <w:b/>
-          <w:bCs/>
-          <w:sz w:val="22"/>
-          <w:szCs w:val="22"/>
-        </w:rPr>
-        <w:tab/>
-      </w:r>
-      <w:r>
-        <w:rPr>
-          <w:rFonts w:ascii="Times New Roman" w:hAnsi="Times New Roman" w:cs="Times New Roman"/>
-          <w:b/>
-          <w:bCs/>
-          <w:sz w:val="22"/>
-          <w:szCs w:val="22"/>
-        </w:rPr>
-        <w:tab/>
-      </w:r>
-      <w:r>
-        <w:rPr>
-          <w:rFonts w:ascii="Times New Roman" w:hAnsi="Times New Roman" w:cs="Times New Roman"/>
-          <w:b/>
-          <w:bCs/>
-          <w:sz w:val="22"/>
-          <w:szCs w:val="22"/>
-        </w:rPr>
-        <w:tab/>
-      </w:r>
-      <w:r>
-        <w:rPr>
-          <w:rFonts w:ascii="Times New Roman" w:hAnsi="Times New Roman" w:cs="Times New Roman"/>
-          <w:b/>
-          <w:bCs/>
-          <w:sz w:val="22"/>
-          <w:szCs w:val="22"/>
-        </w:rPr>
-        <w:tab/>
-      </w:r>
-      <w:r>
-        <w:rPr>
-          <w:rFonts w:ascii="Times New Roman" w:hAnsi="Times New Roman" w:cs="Times New Roman"/>
-          <w:b/>
-          <w:bCs/>
-          <w:sz w:val="22"/>
-          <w:szCs w:val="22"/>
-        </w:rPr>
-        <w:tab/>
-        <w:t xml:space="preserve">  </w:t>
-      </w:r>
-      <w:r>
-        <w:rPr>
-          <w:rFonts w:ascii="Times New Roman" w:hAnsi="Times New Roman" w:cs="Times New Roman"/>
-          <w:b/>
-          <w:bCs/>
-          <w:sz w:val="22"/>
-          <w:szCs w:val="22"/>
-        </w:rPr>
-        <w:t xml:space="preserve">   </w:t>
-      </w:r>
-      <w:r>
-        <w:rPr>
-          <w:rFonts w:ascii="Times New Roman" w:hAnsi="Times New Roman" w:cs="Times New Roman"/>
-          <w:b/>
-          <w:bCs/>
-          <w:sz w:val="22"/>
-          <w:szCs w:val="22"/>
-        </w:rPr>
-        <w:t>Brampton</w:t>
-      </w:r>
-      <w:r>
-        <w:rPr>
-          <w:rFonts w:ascii="Times New Roman" w:hAnsi="Times New Roman" w:cs="Times New Roman"/>
-          <w:b/>
-          <w:bCs/>
-          <w:sz w:val="22"/>
-          <w:szCs w:val="22"/>
-        </w:rPr>
-        <w:t>, Ontario</w:t>
-      </w:r>
-    </w:p>
-    <w:p>
-      <w:pPr>
-        <w:spacing w:after="0" w:line="240" w:lineRule="auto"/>
-        <w:ind w:left="-709" w:right="-705"/>
-        <w:rPr>
-          <w:rFonts w:ascii="Times New Roman" w:hAnsi="Times New Roman" w:cs="Times New Roman"/>
-          <w:sz w:val="22"/>
-          <w:szCs w:val="22"/>
-        </w:rPr>
-      </w:pPr>
-      <w:r>
-        <w:rPr>
-          <w:rFonts w:ascii="Times New Roman" w:hAnsi="Times New Roman" w:cs="Times New Roman"/>
-          <w:i/>
-          <w:iCs/>
-          <w:sz w:val="22"/>
-          <w:szCs w:val="22"/>
-        </w:rPr>
-        <w:t>Leadership Conductor</w:t>
-      </w:r>
-      <w:r>
-        <w:rPr>
-          <w:rFonts w:ascii="Times New Roman" w:hAnsi="Times New Roman" w:cs="Times New Roman"/>
-          <w:sz w:val="22"/>
-          <w:szCs w:val="22"/>
-        </w:rPr>
-        <w:tab/>
-      </w:r>
-      <w:r>
-        <w:rPr>
-          <w:rFonts w:ascii="Times New Roman" w:hAnsi="Times New Roman" w:cs="Times New Roman"/>
-          <w:sz w:val="22"/>
-          <w:szCs w:val="22"/>
-        </w:rPr>
-        <w:tab/>
-      </w:r>
-      <w:r>
-        <w:rPr>
-          <w:rFonts w:ascii="Times New Roman" w:hAnsi="Times New Roman" w:cs="Times New Roman"/>
-          <w:sz w:val="22"/>
-          <w:szCs w:val="22"/>
-        </w:rPr>
-        <w:tab/>
-      </w:r>
-      <w:r>
-        <w:rPr>
-          <w:rFonts w:ascii="Times New Roman" w:hAnsi="Times New Roman" w:cs="Times New Roman"/>
-          <w:sz w:val="22"/>
-          <w:szCs w:val="22"/>
-        </w:rPr>
-        <w:tab/>
-      </w:r>
-      <w:r>
-        <w:rPr>
-          <w:rFonts w:ascii="Times New Roman" w:hAnsi="Times New Roman" w:cs="Times New Roman"/>
-          <w:sz w:val="22"/>
-          <w:szCs w:val="22"/>
-        </w:rPr>
-        <w:tab/>
-      </w:r>
-      <w:r>
-        <w:rPr>
-          <w:rFonts w:ascii="Times New Roman" w:hAnsi="Times New Roman" w:cs="Times New Roman"/>
-          <w:sz w:val="22"/>
-          <w:szCs w:val="22"/>
-        </w:rPr>
-        <w:tab/>
-      </w:r>
-      <w:r>
-        <w:rPr>
-          <w:rFonts w:ascii="Times New Roman" w:hAnsi="Times New Roman" w:cs="Times New Roman"/>
-          <w:sz w:val="22"/>
-          <w:szCs w:val="22"/>
-        </w:rPr>
-        <w:tab/>
-      </w:r>
-      <w:r>
-        <w:rPr>
-          <w:rFonts w:ascii="Times New Roman" w:hAnsi="Times New Roman" w:cs="Times New Roman"/>
-          <w:sz w:val="22"/>
-          <w:szCs w:val="22"/>
-        </w:rPr>
-        <w:tab/>
-      </w:r>
-      <w:r>
-        <w:rPr>
-          <w:rFonts w:ascii="Times New Roman" w:hAnsi="Times New Roman" w:cs="Times New Roman"/>
-          <w:sz w:val="22"/>
-          <w:szCs w:val="22"/>
-        </w:rPr>
-        <w:tab/>
-      </w:r>
-      <w:r>
-        <w:rPr>
-          <w:rFonts w:ascii="Times New Roman" w:hAnsi="Times New Roman" w:cs="Times New Roman"/>
-          <w:sz w:val="22"/>
-          <w:szCs w:val="22"/>
-        </w:rPr>
-        <w:t xml:space="preserve">    </w:t>
-      </w:r>
-      <w:r>
-        <w:rPr>
-          <w:rFonts w:ascii="Times New Roman" w:hAnsi="Times New Roman" w:cs="Times New Roman"/>
-          <w:sz w:val="22"/>
-          <w:szCs w:val="22"/>
-        </w:rPr>
-        <w:t xml:space="preserve">               </w:t>
-      </w:r>
-      <w:r>
-        <w:rPr>
-          <w:rFonts w:ascii="Times New Roman" w:hAnsi="Times New Roman" w:cs="Times New Roman"/>
-          <w:sz w:val="22"/>
-          <w:szCs w:val="22"/>
-        </w:rPr>
-        <w:t>Jul</w:t>
-      </w:r>
-      <w:r>
-        <w:rPr>
-          <w:rFonts w:ascii="Times New Roman" w:hAnsi="Times New Roman" w:cs="Times New Roman"/>
-          <w:sz w:val="22"/>
-          <w:szCs w:val="22"/>
-        </w:rPr>
-        <w:t xml:space="preserve"> </w:t>
-      </w:r>
-      <w:r>
-        <w:rPr>
-          <w:rFonts w:ascii="Times New Roman" w:hAnsi="Times New Roman" w:cs="Times New Roman"/>
-          <w:sz w:val="22"/>
-          <w:szCs w:val="22"/>
-        </w:rPr>
-        <w:t xml:space="preserve">2024 </w:t>
-      </w:r>
-      <w:r>
-        <w:rPr>
-          <w:rFonts w:ascii="Times New Roman" w:hAnsi="Times New Roman" w:cs="Times New Roman"/>
-          <w:sz w:val="22"/>
-          <w:szCs w:val="22"/>
-        </w:rPr>
-        <w:t>–</w:t>
-      </w:r>
-      <w:r>
-        <w:rPr>
-          <w:rFonts w:ascii="Times New Roman" w:hAnsi="Times New Roman" w:cs="Times New Roman"/>
-          <w:sz w:val="22"/>
-          <w:szCs w:val="22"/>
-        </w:rPr>
-        <w:t xml:space="preserve"> </w:t>
-      </w:r>
-      <w:r>
-        <w:rPr>
-          <w:rFonts w:ascii="Times New Roman" w:hAnsi="Times New Roman" w:cs="Times New Roman"/>
-          <w:sz w:val="22"/>
-          <w:szCs w:val="22"/>
-        </w:rPr>
-        <w:t>Jun 2025</w:t>
-      </w:r>
-    </w:p>
-    <w:p>
-      <w:pPr>
-        <w:pStyle w:val="ListParagraph"/>
-        <w:numPr>
-          <w:ilvl w:val="0"/>
-          <w:numId w:val="13"/>
-        </w:numPr>
-        <w:spacing w:after="0" w:line="240" w:lineRule="auto"/>
-        <w:ind w:right="-705"/>
-        <w:rPr>
-          <w:rFonts w:ascii="Times New Roman" w:hAnsi="Times New Roman" w:cs="Times New Roman"/>
-          <w:sz w:val="22"/>
-          <w:szCs w:val="22"/>
-        </w:rPr>
-      </w:pPr>
-      <w:r>
-        <w:rPr>
-          <w:rFonts w:ascii="Times New Roman" w:hAnsi="Times New Roman" w:cs="Times New Roman"/>
-          <w:sz w:val="22"/>
-          <w:szCs w:val="22"/>
-        </w:rPr>
-        <w:t>Co-taught the Bronze Medallion and Emergency First Aid (EFA) courses, helping students develop important life-saving skills and leadership abilities.</w:t>
-      </w:r>
-    </w:p>
-    <w:p>
-      <w:pPr>
-        <w:pStyle w:val="ListParagraph"/>
-        <w:numPr>
-          <w:ilvl w:val="0"/>
-          <w:numId w:val="13"/>
-        </w:numPr>
-        <w:spacing w:after="0" w:line="240" w:lineRule="auto"/>
-        <w:ind w:right="-705"/>
-        <w:rPr>
-          <w:rFonts w:ascii="Times New Roman" w:hAnsi="Times New Roman" w:cs="Times New Roman"/>
-          <w:sz w:val="22"/>
-          <w:szCs w:val="22"/>
-        </w:rPr>
-      </w:pPr>
-      <w:r>
-        <w:rPr>
-          <w:rFonts w:ascii="Times New Roman" w:hAnsi="Times New Roman" w:cs="Times New Roman"/>
-          <w:sz w:val="22"/>
-          <w:szCs w:val="22"/>
-        </w:rPr>
-        <w:t>Used effective teaching methods to increase student engagement and improve understanding of key safety procedures.</w:t>
-      </w:r>
-    </w:p>
-    <w:p>
-      <w:pPr>
-        <w:pStyle w:val="ListParagraph"/>
-        <w:numPr>
-          <w:ilvl w:val="0"/>
-          <w:numId w:val="13"/>
-        </w:numPr>
-        <w:spacing w:after="0" w:line="240" w:lineRule="auto"/>
-        <w:ind w:right="-705"/>
-        <w:rPr>
-          <w:rFonts w:ascii="Times New Roman" w:hAnsi="Times New Roman" w:cs="Times New Roman"/>
-          <w:sz w:val="22"/>
-          <w:szCs w:val="22"/>
-        </w:rPr>
-      </w:pPr>
-      <w:r>
-        <w:rPr>
-          <w:rFonts w:ascii="Times New Roman" w:hAnsi="Times New Roman" w:cs="Times New Roman"/>
-          <w:sz w:val="22"/>
-          <w:szCs w:val="22"/>
-        </w:rPr>
-        <w:t>Created a supportive learning environment that boosted student confidence in emergency situations.</w:t>
-      </w:r>
-    </w:p>
-    <w:p>
-      <w:pPr>
-        <w:spacing w:after="0" w:line="240" w:lineRule="auto"/>
-        <w:ind w:left="-709" w:right="-705"/>
-        <w:rPr>
-          <w:rFonts w:ascii="Times New Roman" w:hAnsi="Times New Roman" w:cs="Times New Roman"/>
-          <w:sz w:val="22"/>
-          <w:szCs w:val="22"/>
-        </w:rPr>
-      </w:pPr>
-      <w:r>
-        <w:rPr>
-          <w:rFonts w:ascii="Times New Roman" w:hAnsi="Times New Roman" w:cs="Times New Roman"/>
-          <w:i/>
-          <w:iCs/>
-          <w:sz w:val="22"/>
-          <w:szCs w:val="22"/>
-        </w:rPr>
-        <w:t>Beach/Pool Lifeguard</w:t>
-      </w:r>
-      <w:r>
-        <w:rPr>
-          <w:rFonts w:ascii="Times New Roman" w:hAnsi="Times New Roman" w:cs="Times New Roman"/>
-          <w:sz w:val="22"/>
-          <w:szCs w:val="22"/>
-        </w:rPr>
-        <w:tab/>
-      </w:r>
-      <w:r>
-        <w:rPr>
-          <w:rFonts w:ascii="Times New Roman" w:hAnsi="Times New Roman" w:cs="Times New Roman"/>
-          <w:sz w:val="22"/>
-          <w:szCs w:val="22"/>
-        </w:rPr>
-        <w:tab/>
-      </w:r>
-      <w:r>
-        <w:rPr>
-          <w:rFonts w:ascii="Times New Roman" w:hAnsi="Times New Roman" w:cs="Times New Roman"/>
-          <w:sz w:val="22"/>
-          <w:szCs w:val="22"/>
-        </w:rPr>
-        <w:tab/>
-      </w:r>
-      <w:r>
-        <w:rPr>
-          <w:rFonts w:ascii="Times New Roman" w:hAnsi="Times New Roman" w:cs="Times New Roman"/>
-          <w:sz w:val="22"/>
-          <w:szCs w:val="22"/>
-        </w:rPr>
-        <w:tab/>
-      </w:r>
-      <w:r>
-        <w:rPr>
-          <w:rFonts w:ascii="Times New Roman" w:hAnsi="Times New Roman" w:cs="Times New Roman"/>
-          <w:sz w:val="22"/>
-          <w:szCs w:val="22"/>
-        </w:rPr>
-        <w:tab/>
-      </w:r>
-      <w:r>
-        <w:rPr>
-          <w:rFonts w:ascii="Times New Roman" w:hAnsi="Times New Roman" w:cs="Times New Roman"/>
-          <w:sz w:val="22"/>
-          <w:szCs w:val="22"/>
-        </w:rPr>
-        <w:tab/>
-      </w:r>
-      <w:r>
-        <w:rPr>
-          <w:rFonts w:ascii="Times New Roman" w:hAnsi="Times New Roman" w:cs="Times New Roman"/>
-          <w:sz w:val="22"/>
-          <w:szCs w:val="22"/>
-        </w:rPr>
-        <w:tab/>
-      </w:r>
-      <w:r>
-        <w:rPr>
-          <w:rFonts w:ascii="Times New Roman" w:hAnsi="Times New Roman" w:cs="Times New Roman"/>
-          <w:sz w:val="22"/>
-          <w:szCs w:val="22"/>
-        </w:rPr>
-        <w:tab/>
-      </w:r>
-      <w:r>
-        <w:rPr>
-          <w:rFonts w:ascii="Times New Roman" w:hAnsi="Times New Roman" w:cs="Times New Roman"/>
-          <w:sz w:val="22"/>
-          <w:szCs w:val="22"/>
-        </w:rPr>
-        <w:tab/>
-      </w:r>
-      <w:r>
-        <w:rPr>
-          <w:rFonts w:ascii="Times New Roman" w:hAnsi="Times New Roman" w:cs="Times New Roman"/>
-          <w:sz w:val="22"/>
-          <w:szCs w:val="22"/>
-        </w:rPr>
-        <w:tab/>
-      </w:r>
-      <w:r>
-        <w:rPr>
-          <w:rFonts w:ascii="Times New Roman" w:hAnsi="Times New Roman" w:cs="Times New Roman"/>
-          <w:sz w:val="22"/>
-          <w:szCs w:val="22"/>
-        </w:rPr>
-        <w:t xml:space="preserve">    </w:t>
-      </w:r>
-      <w:r>
-        <w:rPr>
-          <w:rFonts w:ascii="Times New Roman" w:hAnsi="Times New Roman" w:cs="Times New Roman"/>
-          <w:sz w:val="22"/>
-          <w:szCs w:val="22"/>
-        </w:rPr>
-        <w:t xml:space="preserve"> </w:t>
-      </w:r>
-      <w:r>
-        <w:rPr>
-          <w:rFonts w:ascii="Times New Roman" w:hAnsi="Times New Roman" w:cs="Times New Roman"/>
-          <w:sz w:val="22"/>
-          <w:szCs w:val="22"/>
-        </w:rPr>
-        <w:t xml:space="preserve">Dec </w:t>
-      </w:r>
-      <w:r>
-        <w:rPr>
-          <w:rFonts w:ascii="Times New Roman" w:hAnsi="Times New Roman" w:cs="Times New Roman"/>
-          <w:sz w:val="22"/>
-          <w:szCs w:val="22"/>
-        </w:rPr>
-        <w:t xml:space="preserve">2022 </w:t>
-      </w:r>
-      <w:r>
-        <w:rPr>
-          <w:rFonts w:ascii="Times New Roman" w:hAnsi="Times New Roman" w:cs="Times New Roman"/>
-          <w:sz w:val="22"/>
-          <w:szCs w:val="22"/>
-        </w:rPr>
-        <w:t xml:space="preserve">– </w:t>
-      </w:r>
-      <w:r>
-        <w:rPr>
-          <w:rFonts w:ascii="Times New Roman" w:hAnsi="Times New Roman" w:cs="Times New Roman"/>
-          <w:sz w:val="22"/>
-          <w:szCs w:val="22"/>
-        </w:rPr>
-        <w:t>Jun 2025</w:t>
-      </w:r>
-    </w:p>
-    <w:p>
-      <w:pPr>
-        <w:pStyle w:val="ListParagraph"/>
-        <w:numPr>
-          <w:ilvl w:val="0"/>
-          <w:numId w:val="14"/>
-        </w:numPr>
-        <w:spacing w:after="0" w:line="240" w:lineRule="auto"/>
-        <w:ind w:right="-705"/>
-        <w:rPr>
-          <w:rFonts w:ascii="Times New Roman" w:hAnsi="Times New Roman" w:cs="Times New Roman"/>
-          <w:sz w:val="22"/>
-          <w:szCs w:val="22"/>
-        </w:rPr>
-      </w:pPr>
-      <w:r>
-        <w:rPr>
-          <w:rFonts w:ascii="Times New Roman" w:hAnsi="Times New Roman" w:cs="Times New Roman"/>
-          <w:sz w:val="22"/>
-          <w:szCs w:val="22"/>
-        </w:rPr>
-        <w:t>Rescued swimmers in distress and provided first aid to ensure safety.</w:t>
-      </w:r>
-    </w:p>
-    <w:p>
-      <w:pPr>
-        <w:pStyle w:val="ListParagraph"/>
-        <w:numPr>
-          <w:ilvl w:val="0"/>
-          <w:numId w:val="14"/>
-        </w:numPr>
-        <w:spacing w:after="0" w:line="240" w:lineRule="auto"/>
-        <w:ind w:right="-705"/>
-        <w:rPr>
-          <w:rFonts w:ascii="Times New Roman" w:hAnsi="Times New Roman" w:cs="Times New Roman"/>
-          <w:sz w:val="22"/>
-          <w:szCs w:val="22"/>
-        </w:rPr>
-      </w:pPr>
-      <w:r>
-        <w:rPr>
-          <w:rFonts w:ascii="Times New Roman" w:hAnsi="Times New Roman" w:cs="Times New Roman"/>
-          <w:sz w:val="22"/>
-          <w:szCs w:val="22"/>
-        </w:rPr>
-        <w:t>Worked with the aquatics team to prevent injuries and handle emergencies.</w:t>
-      </w:r>
-    </w:p>
-    <w:p>
-      <w:pPr>
-        <w:pStyle w:val="ListParagraph"/>
-        <w:numPr>
-          <w:ilvl w:val="0"/>
-          <w:numId w:val="14"/>
-        </w:numPr>
-        <w:spacing w:after="0" w:line="240" w:lineRule="auto"/>
-        <w:ind w:right="-705"/>
-        <w:rPr>
-          <w:rFonts w:ascii="Times New Roman" w:hAnsi="Times New Roman" w:cs="Times New Roman"/>
-          <w:sz w:val="22"/>
-          <w:szCs w:val="22"/>
-        </w:rPr>
-      </w:pPr>
-      <w:r>
-        <w:rPr>
-          <w:rFonts w:ascii="Times New Roman" w:hAnsi="Times New Roman" w:cs="Times New Roman"/>
-          <w:sz w:val="22"/>
-          <w:szCs w:val="22"/>
-        </w:rPr>
-        <w:t>Helped with recovery efforts, supporting patrons in returning to normal activities.</w:t>
-      </w:r>
-    </w:p>
-    <w:p>
-      <w:pPr>
-        <w:spacing w:after="0" w:line="240" w:lineRule="auto"/>
-        <w:ind w:left="-709" w:right="-705"/>
-        <w:rPr>
-          <w:rFonts w:ascii="Times New Roman" w:hAnsi="Times New Roman" w:cs="Times New Roman"/>
-          <w:sz w:val="22"/>
-          <w:szCs w:val="22"/>
-        </w:rPr>
-      </w:pPr>
-      <w:r>
-        <w:rPr>
-          <w:rFonts w:ascii="Times New Roman" w:hAnsi="Times New Roman" w:cs="Times New Roman"/>
-          <w:i/>
-          <w:iCs/>
-          <w:sz w:val="22"/>
-          <w:szCs w:val="22"/>
-        </w:rPr>
-        <w:t>Swim Instructor</w:t>
-      </w:r>
-      <w:r>
-        <w:rPr>
-          <w:rFonts w:ascii="Times New Roman" w:hAnsi="Times New Roman" w:cs="Times New Roman"/>
-          <w:i/>
-          <w:iCs/>
-          <w:sz w:val="22"/>
-          <w:szCs w:val="22"/>
-        </w:rPr>
-        <w:t>/Brampton Lifesaving Club Coach</w:t>
-      </w:r>
-      <w:r>
-        <w:rPr>
-          <w:rFonts w:ascii="Times New Roman" w:hAnsi="Times New Roman" w:cs="Times New Roman"/>
-          <w:i/>
-          <w:iCs/>
-          <w:sz w:val="22"/>
-          <w:szCs w:val="22"/>
-        </w:rPr>
-        <w:tab/>
-      </w:r>
-      <w:r>
-        <w:rPr>
-          <w:rFonts w:ascii="Times New Roman" w:hAnsi="Times New Roman" w:cs="Times New Roman"/>
-          <w:i/>
-          <w:iCs/>
-          <w:sz w:val="22"/>
-          <w:szCs w:val="22"/>
-        </w:rPr>
-        <w:tab/>
-      </w:r>
-      <w:r>
-        <w:rPr>
-          <w:rFonts w:ascii="Times New Roman" w:hAnsi="Times New Roman" w:cs="Times New Roman"/>
-          <w:i/>
-          <w:iCs/>
-          <w:sz w:val="22"/>
-          <w:szCs w:val="22"/>
-        </w:rPr>
-        <w:tab/>
-      </w:r>
-      <w:r>
-        <w:rPr>
-          <w:rFonts w:ascii="Times New Roman" w:hAnsi="Times New Roman" w:cs="Times New Roman"/>
-          <w:i/>
-          <w:iCs/>
-          <w:sz w:val="22"/>
-          <w:szCs w:val="22"/>
-        </w:rPr>
-        <w:tab/>
-      </w:r>
-      <w:r>
-        <w:rPr>
-          <w:rFonts w:ascii="Times New Roman" w:hAnsi="Times New Roman" w:cs="Times New Roman"/>
-          <w:i/>
-          <w:iCs/>
-          <w:sz w:val="22"/>
-          <w:szCs w:val="22"/>
-        </w:rPr>
-        <w:tab/>
-      </w:r>
-      <w:r>
-        <w:rPr>
-          <w:rFonts w:ascii="Times New Roman" w:hAnsi="Times New Roman" w:cs="Times New Roman"/>
-          <w:i/>
-          <w:iCs/>
-          <w:sz w:val="22"/>
-          <w:szCs w:val="22"/>
-        </w:rPr>
-        <w:tab/>
-      </w:r>
-      <w:r>
-        <w:rPr>
-          <w:rFonts w:ascii="Times New Roman" w:hAnsi="Times New Roman" w:cs="Times New Roman"/>
-          <w:i/>
-          <w:iCs/>
-          <w:sz w:val="22"/>
-          <w:szCs w:val="22"/>
-        </w:rPr>
-        <w:t xml:space="preserve">     </w:t>
-      </w:r>
-      <w:r>
-        <w:rPr>
-          <w:rFonts w:ascii="Times New Roman" w:hAnsi="Times New Roman" w:cs="Times New Roman"/>
-          <w:sz w:val="22"/>
-          <w:szCs w:val="22"/>
-        </w:rPr>
-        <w:t>Dec</w:t>
-      </w:r>
-      <w:r>
-        <w:rPr>
-          <w:rFonts w:ascii="Times New Roman" w:hAnsi="Times New Roman" w:cs="Times New Roman"/>
-          <w:i/>
-          <w:iCs/>
-          <w:sz w:val="22"/>
-          <w:szCs w:val="22"/>
-        </w:rPr>
-        <w:t xml:space="preserve"> </w:t>
-      </w:r>
-      <w:r>
-        <w:rPr>
-          <w:rFonts w:ascii="Times New Roman" w:hAnsi="Times New Roman" w:cs="Times New Roman"/>
-          <w:sz w:val="22"/>
-          <w:szCs w:val="22"/>
-        </w:rPr>
-        <w:t xml:space="preserve">2022 </w:t>
-      </w:r>
-      <w:r>
-        <w:rPr>
-          <w:rFonts w:ascii="Times New Roman" w:hAnsi="Times New Roman" w:cs="Times New Roman"/>
-          <w:sz w:val="22"/>
-          <w:szCs w:val="22"/>
-        </w:rPr>
-        <w:t xml:space="preserve">– </w:t>
-      </w:r>
-      <w:r>
-        <w:rPr>
-          <w:rFonts w:ascii="Times New Roman" w:hAnsi="Times New Roman" w:cs="Times New Roman"/>
-          <w:sz w:val="22"/>
-          <w:szCs w:val="22"/>
-        </w:rPr>
-        <w:t>Jun 2025</w:t>
-      </w:r>
-    </w:p>
-    <w:p>
-      <w:pPr>
-        <w:pStyle w:val="ListParagraph"/>
-        <w:numPr>
-          <w:ilvl w:val="0"/>
-          <w:numId w:val="15"/>
-        </w:numPr>
-        <w:spacing w:after="0" w:line="240" w:lineRule="auto"/>
-        <w:ind w:right="-705"/>
-        <w:rPr>
-          <w:rFonts w:ascii="Times New Roman" w:hAnsi="Times New Roman" w:cs="Times New Roman"/>
-          <w:sz w:val="22"/>
-          <w:szCs w:val="22"/>
-        </w:rPr>
-      </w:pPr>
-      <w:r>
-        <w:rPr>
-          <w:rFonts w:ascii="Times New Roman" w:hAnsi="Times New Roman" w:cs="Times New Roman"/>
-          <w:sz w:val="22"/>
-          <w:szCs w:val="22"/>
-        </w:rPr>
-        <w:t>Taught swimming skills to all ages, helping swimmers improve and gain confidence.</w:t>
-      </w:r>
-    </w:p>
-    <w:p>
-      <w:pPr>
-        <w:pStyle w:val="ListParagraph"/>
-        <w:numPr>
-          <w:ilvl w:val="0"/>
-          <w:numId w:val="15"/>
-        </w:numPr>
-        <w:spacing w:after="0" w:line="240" w:lineRule="auto"/>
-        <w:ind w:right="-705"/>
-        <w:rPr>
-          <w:rFonts w:ascii="Times New Roman" w:hAnsi="Times New Roman" w:cs="Times New Roman"/>
-          <w:sz w:val="22"/>
-          <w:szCs w:val="22"/>
-        </w:rPr>
-      </w:pPr>
-      <w:r>
-        <w:rPr>
-          <w:rFonts w:ascii="Times New Roman" w:hAnsi="Times New Roman" w:cs="Times New Roman"/>
-          <w:sz w:val="22"/>
-          <w:szCs w:val="22"/>
-        </w:rPr>
-        <w:t>Prepared report cards to track progress and motivate swimmers.</w:t>
-      </w:r>
-    </w:p>
-    <w:p>
-      <w:pPr>
-        <w:pStyle w:val="ListParagraph"/>
-        <w:numPr>
-          <w:ilvl w:val="0"/>
-          <w:numId w:val="15"/>
-        </w:numPr>
-        <w:spacing w:after="0" w:line="240" w:lineRule="auto"/>
-        <w:ind w:right="-705"/>
-        <w:rPr>
-          <w:rFonts w:ascii="Times New Roman" w:hAnsi="Times New Roman" w:cs="Times New Roman"/>
-          <w:sz w:val="22"/>
-          <w:szCs w:val="22"/>
-        </w:rPr>
-      </w:pPr>
-      <w:r>
-        <w:rPr>
-          <w:rFonts w:ascii="Times New Roman" w:hAnsi="Times New Roman" w:cs="Times New Roman"/>
-          <w:sz w:val="22"/>
-          <w:szCs w:val="22"/>
-        </w:rPr>
-        <w:t>Led weekly practices for 50+ swimmers, improving team skills and performance.</w:t>
-      </w:r>
-    </w:p>
-    <w:p>
-      <w:pPr>
-        <w:spacing w:after="0" w:line="240" w:lineRule="auto"/>
-        <w:ind w:left="-709" w:right="-705"/>
-        <w:rPr>
-          <w:rFonts w:ascii="Times New Roman" w:hAnsi="Times New Roman" w:cs="Times New Roman"/>
-          <w:sz w:val="22"/>
-          <w:szCs w:val="22"/>
-        </w:rPr>
-      </w:pPr>
-      <w:r>
-        <w:rPr>
-          <w:rFonts w:ascii="Times New Roman" w:hAnsi="Times New Roman" w:cs="Times New Roman"/>
-          <w:b/>
-          <w:bCs/>
-          <w:sz w:val="22"/>
-          <w:szCs w:val="22"/>
-        </w:rPr>
-        <w:t xml:space="preserve">Western </w:t>
-      </w:r>
-      <w:r>
-        <w:rPr>
-          <w:rFonts w:ascii="Times New Roman" w:hAnsi="Times New Roman" w:cs="Times New Roman"/>
-          <w:b/>
-          <w:bCs/>
-          <w:sz w:val="22"/>
-          <w:szCs w:val="22"/>
-        </w:rPr>
-        <w:t>Formula Racing</w:t>
-      </w:r>
-      <w:r>
-        <w:rPr>
-          <w:rFonts w:ascii="Times New Roman" w:hAnsi="Times New Roman" w:cs="Times New Roman"/>
-          <w:b/>
-          <w:bCs/>
-          <w:sz w:val="22"/>
-          <w:szCs w:val="22"/>
-        </w:rPr>
-        <w:tab/>
-      </w:r>
-      <w:r>
-        <w:rPr>
-          <w:rFonts w:ascii="Times New Roman" w:hAnsi="Times New Roman" w:cs="Times New Roman"/>
-          <w:b/>
-          <w:bCs/>
-          <w:sz w:val="22"/>
-          <w:szCs w:val="22"/>
-        </w:rPr>
-        <w:tab/>
-      </w:r>
-      <w:r>
-        <w:rPr>
-          <w:rFonts w:ascii="Times New Roman" w:hAnsi="Times New Roman" w:cs="Times New Roman"/>
-          <w:b/>
-          <w:bCs/>
-          <w:sz w:val="22"/>
-          <w:szCs w:val="22"/>
-        </w:rPr>
-        <w:tab/>
-      </w:r>
-      <w:r>
-        <w:rPr>
-          <w:rFonts w:ascii="Times New Roman" w:hAnsi="Times New Roman" w:cs="Times New Roman"/>
-          <w:b/>
-          <w:bCs/>
-          <w:sz w:val="22"/>
-          <w:szCs w:val="22"/>
-        </w:rPr>
-        <w:tab/>
-      </w:r>
-      <w:r>
-        <w:rPr>
-          <w:rFonts w:ascii="Times New Roman" w:hAnsi="Times New Roman" w:cs="Times New Roman"/>
-          <w:b/>
-          <w:bCs/>
-          <w:sz w:val="22"/>
-          <w:szCs w:val="22"/>
-        </w:rPr>
-        <w:tab/>
-      </w:r>
-      <w:r>
-        <w:rPr>
-          <w:rFonts w:ascii="Times New Roman" w:hAnsi="Times New Roman" w:cs="Times New Roman"/>
-          <w:b/>
-          <w:bCs/>
-          <w:sz w:val="22"/>
-          <w:szCs w:val="22"/>
-        </w:rPr>
-        <w:tab/>
-      </w:r>
-      <w:r>
-        <w:rPr>
-          <w:rFonts w:ascii="Times New Roman" w:hAnsi="Times New Roman" w:cs="Times New Roman"/>
-          <w:b/>
-          <w:bCs/>
-          <w:sz w:val="22"/>
-          <w:szCs w:val="22"/>
-        </w:rPr>
-        <w:tab/>
-      </w:r>
-      <w:r>
-        <w:rPr>
-          <w:rFonts w:ascii="Times New Roman" w:hAnsi="Times New Roman" w:cs="Times New Roman"/>
-          <w:b/>
-          <w:bCs/>
-          <w:sz w:val="22"/>
-          <w:szCs w:val="22"/>
-        </w:rPr>
-        <w:tab/>
-        <w:t xml:space="preserve">      </w:t>
-      </w:r>
-      <w:r>
-        <w:rPr>
-          <w:rFonts w:ascii="Times New Roman" w:hAnsi="Times New Roman" w:cs="Times New Roman"/>
-          <w:b/>
-          <w:bCs/>
-          <w:sz w:val="22"/>
-          <w:szCs w:val="22"/>
-        </w:rPr>
-        <w:tab/>
-        <w:t xml:space="preserve">          London, Ontario</w:t>
-      </w:r>
-    </w:p>
-    <w:p>
-      <w:pPr>
-        <w:spacing w:after="0" w:line="240" w:lineRule="auto"/>
-        <w:ind w:left="-709" w:right="-705"/>
-        <w:rPr>
-          <w:rFonts w:ascii="Times New Roman" w:hAnsi="Times New Roman" w:cs="Times New Roman"/>
-          <w:sz w:val="22"/>
-          <w:szCs w:val="22"/>
-        </w:rPr>
-      </w:pPr>
-      <w:r>
-        <w:rPr>
-          <w:rFonts w:ascii="Times New Roman" w:hAnsi="Times New Roman" w:cs="Times New Roman"/>
-          <w:i/>
-          <w:iCs/>
-          <w:sz w:val="22"/>
-          <w:szCs w:val="22"/>
-        </w:rPr>
-        <w:t>Electrical Team Member</w:t>
-      </w:r>
-      <w:r>
-        <w:rPr>
-          <w:rFonts w:ascii="Times New Roman" w:hAnsi="Times New Roman" w:cs="Times New Roman"/>
-          <w:i/>
-          <w:iCs/>
-          <w:sz w:val="22"/>
-          <w:szCs w:val="22"/>
-        </w:rPr>
-        <w:tab/>
-      </w:r>
-      <w:r>
-        <w:rPr>
-          <w:rFonts w:ascii="Times New Roman" w:hAnsi="Times New Roman" w:cs="Times New Roman"/>
-          <w:i/>
-          <w:iCs/>
-          <w:sz w:val="22"/>
-          <w:szCs w:val="22"/>
-        </w:rPr>
-        <w:tab/>
-      </w:r>
-      <w:r>
-        <w:rPr>
-          <w:rFonts w:ascii="Times New Roman" w:hAnsi="Times New Roman" w:cs="Times New Roman"/>
-          <w:i/>
-          <w:iCs/>
-          <w:sz w:val="22"/>
-          <w:szCs w:val="22"/>
-        </w:rPr>
-        <w:tab/>
-      </w:r>
-      <w:r>
-        <w:rPr>
-          <w:rFonts w:ascii="Times New Roman" w:hAnsi="Times New Roman" w:cs="Times New Roman"/>
-          <w:i/>
-          <w:iCs/>
-          <w:sz w:val="22"/>
-          <w:szCs w:val="22"/>
-        </w:rPr>
-        <w:tab/>
-      </w:r>
-      <w:r>
-        <w:rPr>
-          <w:rFonts w:ascii="Times New Roman" w:hAnsi="Times New Roman" w:cs="Times New Roman"/>
-          <w:i/>
-          <w:iCs/>
-          <w:sz w:val="22"/>
-          <w:szCs w:val="22"/>
-        </w:rPr>
-        <w:tab/>
-      </w:r>
-      <w:r>
-        <w:rPr>
-          <w:rFonts w:ascii="Times New Roman" w:hAnsi="Times New Roman" w:cs="Times New Roman"/>
-          <w:i/>
-          <w:iCs/>
-          <w:sz w:val="22"/>
-          <w:szCs w:val="22"/>
-        </w:rPr>
-        <w:tab/>
-      </w:r>
-      <w:r>
-        <w:rPr>
-          <w:rFonts w:ascii="Times New Roman" w:hAnsi="Times New Roman" w:cs="Times New Roman"/>
-          <w:i/>
-          <w:iCs/>
-          <w:sz w:val="22"/>
-          <w:szCs w:val="22"/>
-        </w:rPr>
-        <w:tab/>
-      </w:r>
-      <w:r>
-        <w:rPr>
-          <w:rFonts w:ascii="Times New Roman" w:hAnsi="Times New Roman" w:cs="Times New Roman"/>
-          <w:i/>
-          <w:iCs/>
-          <w:sz w:val="22"/>
-          <w:szCs w:val="22"/>
-        </w:rPr>
-        <w:tab/>
-      </w:r>
-      <w:r>
-        <w:rPr>
-          <w:rFonts w:ascii="Times New Roman" w:hAnsi="Times New Roman" w:cs="Times New Roman"/>
-          <w:i/>
-          <w:iCs/>
-          <w:sz w:val="22"/>
-          <w:szCs w:val="22"/>
-        </w:rPr>
-        <w:tab/>
-        <w:t xml:space="preserve">    </w:t>
-      </w:r>
-      <w:r>
-        <w:rPr>
-          <w:rFonts w:ascii="Times New Roman" w:hAnsi="Times New Roman" w:cs="Times New Roman"/>
-          <w:i/>
-          <w:iCs/>
-          <w:sz w:val="22"/>
-          <w:szCs w:val="22"/>
-        </w:rPr>
-        <w:t xml:space="preserve">    </w:t>
-      </w:r>
-      <w:r>
-        <w:rPr>
-          <w:rFonts w:ascii="Times New Roman" w:hAnsi="Times New Roman" w:cs="Times New Roman"/>
-          <w:sz w:val="22"/>
-          <w:szCs w:val="22"/>
-        </w:rPr>
-        <w:t>Sep</w:t>
-      </w:r>
-      <w:r>
-        <w:rPr>
-          <w:rFonts w:ascii="Times New Roman" w:hAnsi="Times New Roman" w:cs="Times New Roman"/>
-          <w:i/>
-          <w:iCs/>
-          <w:sz w:val="22"/>
-          <w:szCs w:val="22"/>
-        </w:rPr>
-        <w:t xml:space="preserve"> </w:t>
-      </w:r>
-      <w:r>
-        <w:rPr>
-          <w:rFonts w:ascii="Times New Roman" w:hAnsi="Times New Roman" w:cs="Times New Roman"/>
-          <w:sz w:val="22"/>
-          <w:szCs w:val="22"/>
-        </w:rPr>
-        <w:t>2024 – Present</w:t>
-      </w:r>
-    </w:p>
-    <w:p>
-      <w:pPr>
-        <w:pStyle w:val="ListParagraph"/>
-        <w:numPr>
-          <w:ilvl w:val="0"/>
-          <w:numId w:val="16"/>
-        </w:numPr>
-        <w:spacing w:after="0" w:line="240" w:lineRule="auto"/>
-        <w:ind w:right="-705"/>
-        <w:rPr>
-          <w:rFonts w:ascii="Times New Roman" w:hAnsi="Times New Roman" w:cs="Times New Roman"/>
-          <w:sz w:val="22"/>
-          <w:szCs w:val="22"/>
-        </w:rPr>
-      </w:pPr>
-      <w:r>
-        <w:rPr>
-          <w:rFonts w:ascii="Times New Roman" w:hAnsi="Times New Roman" w:cs="Times New Roman"/>
-          <w:sz w:val="22"/>
-          <w:szCs w:val="22"/>
-        </w:rPr>
-        <w:t>Helped design and build a high-power rocket for the Spaceport America Cup and Launch Canada competitions.</w:t>
-      </w:r>
-    </w:p>
-    <w:p>
-      <w:pPr>
-        <w:pStyle w:val="ListParagraph"/>
-        <w:numPr>
-          <w:ilvl w:val="0"/>
-          <w:numId w:val="16"/>
-        </w:numPr>
-        <w:spacing w:after="0" w:line="240" w:lineRule="auto"/>
-        <w:ind w:right="-705"/>
-        <w:rPr>
-          <w:rFonts w:ascii="Times New Roman" w:hAnsi="Times New Roman" w:cs="Times New Roman"/>
-          <w:sz w:val="22"/>
-          <w:szCs w:val="22"/>
-        </w:rPr>
-      </w:pPr>
-      <w:r>
-        <w:rPr>
-          <w:rFonts w:ascii="Times New Roman" w:hAnsi="Times New Roman" w:cs="Times New Roman"/>
-          <w:sz w:val="22"/>
-          <w:szCs w:val="22"/>
-        </w:rPr>
-        <w:t>Worked with the team to integrate electrical systems, improving the rocket's performance and safety.</w:t>
-      </w:r>
-    </w:p>
-    <w:p>
-      <w:pPr>
-        <w:spacing w:after="0" w:line="240" w:lineRule="auto"/>
-        <w:ind w:left="-709" w:right="-705"/>
-        <w:rPr>
-          <w:rFonts w:ascii="Times New Roman" w:hAnsi="Times New Roman" w:cs="Times New Roman"/>
-          <w:b/>
-          <w:bCs/>
-          <w:sz w:val="22"/>
-          <w:szCs w:val="22"/>
-        </w:rPr>
-      </w:pPr>
-      <w:r>
-        <w:rPr>
-          <w:rFonts w:ascii="Times New Roman" w:hAnsi="Times New Roman" w:cs="Times New Roman"/>
-          <w:b/>
-          <w:bCs/>
-          <w:sz w:val="22"/>
-          <w:szCs w:val="22"/>
-        </w:rPr>
-        <w:t>Youth Culture</w:t>
-      </w:r>
-      <w:r>
-        <w:rPr>
-          <w:rFonts w:ascii="Times New Roman" w:hAnsi="Times New Roman" w:cs="Times New Roman"/>
-          <w:b/>
-          <w:bCs/>
-          <w:sz w:val="22"/>
-          <w:szCs w:val="22"/>
-        </w:rPr>
-        <w:t xml:space="preserve"> Inc.</w:t>
-      </w:r>
-      <w:r>
-        <w:rPr>
-          <w:rFonts w:ascii="Times New Roman" w:hAnsi="Times New Roman" w:cs="Times New Roman"/>
-          <w:b/>
-          <w:bCs/>
-          <w:sz w:val="22"/>
-          <w:szCs w:val="22"/>
-        </w:rPr>
-        <w:tab/>
-      </w:r>
-      <w:r>
-        <w:rPr>
-          <w:rFonts w:ascii="Times New Roman" w:hAnsi="Times New Roman" w:cs="Times New Roman"/>
-          <w:b/>
-          <w:bCs/>
-          <w:sz w:val="22"/>
-          <w:szCs w:val="22"/>
-        </w:rPr>
-        <w:tab/>
-      </w:r>
-      <w:r>
-        <w:rPr>
-          <w:rFonts w:ascii="Times New Roman" w:hAnsi="Times New Roman" w:cs="Times New Roman"/>
-          <w:b/>
-          <w:bCs/>
-          <w:sz w:val="22"/>
-          <w:szCs w:val="22"/>
-        </w:rPr>
-        <w:tab/>
-      </w:r>
-      <w:r>
-        <w:rPr>
-          <w:rFonts w:ascii="Times New Roman" w:hAnsi="Times New Roman" w:cs="Times New Roman"/>
-          <w:b/>
-          <w:bCs/>
-          <w:sz w:val="22"/>
-          <w:szCs w:val="22"/>
-        </w:rPr>
-        <w:tab/>
-      </w:r>
-      <w:r>
-        <w:rPr>
-          <w:rFonts w:ascii="Times New Roman" w:hAnsi="Times New Roman" w:cs="Times New Roman"/>
-          <w:b/>
-          <w:bCs/>
-          <w:sz w:val="22"/>
-          <w:szCs w:val="22"/>
-        </w:rPr>
-        <w:tab/>
-      </w:r>
-      <w:r>
-        <w:rPr>
-          <w:rFonts w:ascii="Times New Roman" w:hAnsi="Times New Roman" w:cs="Times New Roman"/>
-          <w:b/>
-          <w:bCs/>
-          <w:sz w:val="22"/>
-          <w:szCs w:val="22"/>
-        </w:rPr>
-        <w:tab/>
-      </w:r>
-      <w:r>
-        <w:rPr>
-          <w:rFonts w:ascii="Times New Roman" w:hAnsi="Times New Roman" w:cs="Times New Roman"/>
-          <w:b/>
-          <w:bCs/>
-          <w:sz w:val="22"/>
-          <w:szCs w:val="22"/>
-        </w:rPr>
-        <w:tab/>
-      </w:r>
-      <w:r>
-        <w:rPr>
-          <w:rFonts w:ascii="Times New Roman" w:hAnsi="Times New Roman" w:cs="Times New Roman"/>
-          <w:b/>
-          <w:bCs/>
-          <w:sz w:val="22"/>
-          <w:szCs w:val="22"/>
-        </w:rPr>
-        <w:tab/>
-      </w:r>
-      <w:r>
-        <w:rPr>
-          <w:rFonts w:ascii="Times New Roman" w:hAnsi="Times New Roman" w:cs="Times New Roman"/>
-          <w:b/>
-          <w:bCs/>
-          <w:sz w:val="22"/>
-          <w:szCs w:val="22"/>
-        </w:rPr>
-        <w:tab/>
-      </w:r>
-      <w:r>
-        <w:rPr>
-          <w:rFonts w:ascii="Times New Roman" w:hAnsi="Times New Roman" w:cs="Times New Roman"/>
-          <w:b/>
-          <w:bCs/>
-          <w:sz w:val="22"/>
-          <w:szCs w:val="22"/>
-        </w:rPr>
-        <w:tab/>
-      </w:r>
-      <w:r>
-        <w:rPr>
-          <w:rFonts w:ascii="Times New Roman" w:hAnsi="Times New Roman" w:cs="Times New Roman"/>
-          <w:b/>
-          <w:bCs/>
-          <w:sz w:val="22"/>
-          <w:szCs w:val="22"/>
-        </w:rPr>
-        <w:t xml:space="preserve">     </w:t>
-      </w:r>
-      <w:r>
-        <w:rPr>
-          <w:rFonts w:ascii="Times New Roman" w:hAnsi="Times New Roman" w:cs="Times New Roman"/>
-          <w:b/>
-          <w:bCs/>
-          <w:sz w:val="22"/>
-          <w:szCs w:val="22"/>
-        </w:rPr>
-        <w:t>Brampton, Ontario</w:t>
-      </w:r>
-    </w:p>
-    <w:p>
-      <w:pPr>
-        <w:spacing w:after="0" w:line="240" w:lineRule="auto"/>
-        <w:ind w:left="-709" w:right="-705"/>
-        <w:rPr>
-          <w:rFonts w:ascii="Times New Roman" w:hAnsi="Times New Roman" w:cs="Times New Roman"/>
-          <w:sz w:val="22"/>
-          <w:szCs w:val="22"/>
-        </w:rPr>
-      </w:pPr>
-      <w:r>
-        <w:rPr>
-          <w:rFonts w:ascii="Times New Roman" w:hAnsi="Times New Roman" w:cs="Times New Roman"/>
-          <w:i/>
-          <w:iCs/>
-          <w:sz w:val="22"/>
-          <w:szCs w:val="22"/>
-        </w:rPr>
-        <w:t xml:space="preserve">FAST-TRACK </w:t>
-      </w:r>
-      <w:r>
-        <w:rPr>
-          <w:rFonts w:ascii="Times New Roman" w:hAnsi="Times New Roman" w:cs="Times New Roman"/>
-          <w:i/>
-          <w:iCs/>
-          <w:sz w:val="22"/>
-          <w:szCs w:val="22"/>
-        </w:rPr>
-        <w:t xml:space="preserve">Research </w:t>
-      </w:r>
-      <w:r>
-        <w:rPr>
-          <w:rFonts w:ascii="Times New Roman" w:hAnsi="Times New Roman" w:cs="Times New Roman"/>
-          <w:i/>
-          <w:iCs/>
-          <w:sz w:val="22"/>
-          <w:szCs w:val="22"/>
-        </w:rPr>
-        <w:t>Internship</w:t>
-      </w:r>
-      <w:r>
-        <w:rPr>
-          <w:rFonts w:ascii="Times New Roman" w:hAnsi="Times New Roman" w:cs="Times New Roman"/>
-          <w:sz w:val="22"/>
-          <w:szCs w:val="22"/>
-        </w:rPr>
-        <w:tab/>
-      </w:r>
-      <w:r>
-        <w:rPr>
-          <w:rFonts w:ascii="Times New Roman" w:hAnsi="Times New Roman" w:cs="Times New Roman"/>
-          <w:sz w:val="22"/>
-          <w:szCs w:val="22"/>
-        </w:rPr>
-        <w:tab/>
-      </w:r>
-      <w:r>
-        <w:rPr>
-          <w:rFonts w:ascii="Times New Roman" w:hAnsi="Times New Roman" w:cs="Times New Roman"/>
-          <w:sz w:val="22"/>
-          <w:szCs w:val="22"/>
-        </w:rPr>
-        <w:tab/>
-      </w:r>
-      <w:r>
-        <w:rPr>
-          <w:rFonts w:ascii="Times New Roman" w:hAnsi="Times New Roman" w:cs="Times New Roman"/>
-          <w:sz w:val="22"/>
-          <w:szCs w:val="22"/>
-        </w:rPr>
-        <w:tab/>
-      </w:r>
-      <w:r>
-        <w:rPr>
-          <w:rFonts w:ascii="Times New Roman" w:hAnsi="Times New Roman" w:cs="Times New Roman"/>
-          <w:sz w:val="22"/>
-          <w:szCs w:val="22"/>
-        </w:rPr>
-        <w:tab/>
-      </w:r>
-      <w:r>
-        <w:rPr>
-          <w:rFonts w:ascii="Times New Roman" w:hAnsi="Times New Roman" w:cs="Times New Roman"/>
-          <w:sz w:val="22"/>
-          <w:szCs w:val="22"/>
-        </w:rPr>
-        <w:tab/>
-      </w:r>
-      <w:r>
-        <w:rPr>
-          <w:rFonts w:ascii="Times New Roman" w:hAnsi="Times New Roman" w:cs="Times New Roman"/>
-          <w:sz w:val="22"/>
-          <w:szCs w:val="22"/>
-        </w:rPr>
-        <w:tab/>
-      </w:r>
-      <w:r>
-        <w:rPr>
-          <w:rFonts w:ascii="Times New Roman" w:hAnsi="Times New Roman" w:cs="Times New Roman"/>
-          <w:sz w:val="22"/>
-          <w:szCs w:val="22"/>
-        </w:rPr>
-        <w:tab/>
-      </w:r>
-      <w:r>
-        <w:rPr>
-          <w:rFonts w:ascii="Times New Roman" w:hAnsi="Times New Roman" w:cs="Times New Roman"/>
-          <w:sz w:val="22"/>
-          <w:szCs w:val="22"/>
-        </w:rPr>
-        <w:t xml:space="preserve">     </w:t>
-      </w:r>
-      <w:r>
-        <w:rPr>
-          <w:rFonts w:ascii="Times New Roman" w:hAnsi="Times New Roman" w:cs="Times New Roman"/>
-          <w:sz w:val="22"/>
-          <w:szCs w:val="22"/>
-        </w:rPr>
-        <w:t>Jul 2021 – Aug 2021</w:t>
-      </w:r>
-    </w:p>
-    <w:p>
-      <w:pPr>
-        <w:pStyle w:val="ListParagraph"/>
-        <w:numPr>
-          <w:ilvl w:val="0"/>
-          <w:numId w:val="19"/>
-        </w:numPr>
-        <w:spacing w:after="0" w:line="240" w:lineRule="auto"/>
-        <w:ind w:right="-705"/>
-        <w:rPr>
-          <w:rFonts w:ascii="Times New Roman" w:hAnsi="Times New Roman" w:cs="Times New Roman"/>
-          <w:sz w:val="22"/>
-          <w:szCs w:val="22"/>
-        </w:rPr>
-      </w:pPr>
-      <w:r>
-        <w:rPr>
-          <w:rFonts w:ascii="Times New Roman" w:hAnsi="Times New Roman" w:cs="Times New Roman"/>
-          <w:sz w:val="22"/>
-          <w:szCs w:val="22"/>
-        </w:rPr>
-        <w:t>Worked with teammates and industry mentors to create real solutions for challenges in Advanced Manufacturing and Robotics.</w:t>
-      </w:r>
-    </w:p>
-    <w:p>
-      <w:pPr>
-        <w:pStyle w:val="ListParagraph"/>
-        <w:numPr>
-          <w:ilvl w:val="0"/>
-          <w:numId w:val="19"/>
-        </w:numPr>
-        <w:spacing w:after="0" w:line="240" w:lineRule="auto"/>
-        <w:ind w:right="-705"/>
-        <w:rPr>
-          <w:rFonts w:ascii="Times New Roman" w:hAnsi="Times New Roman" w:cs="Times New Roman"/>
-          <w:sz w:val="22"/>
-          <w:szCs w:val="22"/>
-        </w:rPr>
-      </w:pPr>
-      <w:r>
-        <w:rPr>
-          <w:rFonts w:ascii="Times New Roman" w:hAnsi="Times New Roman" w:cs="Times New Roman"/>
-          <w:sz w:val="22"/>
-          <w:szCs w:val="22"/>
-        </w:rPr>
-        <w:t>Collaborated with experts in Life Sciences and Healthcare to develop solutions that improved understanding and helped address important problems.</w:t>
-      </w:r>
-    </w:p>
-    <w:p>
-      <w:pPr>
-        <w:spacing w:after="0" w:line="240" w:lineRule="auto"/>
-        <w:ind w:right="-705"/>
-        <w:rPr>
-          <w:rFonts w:ascii="Times New Roman" w:hAnsi="Times New Roman" w:cs="Times New Roman"/>
-          <w:sz w:val="22"/>
-          <w:szCs w:val="22"/>
-        </w:rPr>
-      </w:pPr>
-    </w:p>
-    <w:p>
-      <w:pPr>
-        <w:pStyle w:val="ListParagraph"/>
-        <w:spacing w:after="0" w:line="240" w:lineRule="auto"/>
-        <w:ind w:left="-709" w:right="-705"/>
-        <w:rPr>
-          <w:rFonts w:ascii="Times New Roman" w:hAnsi="Times New Roman" w:cs="Times New Roman"/>
-          <w:sz w:val="22"/>
-          <w:szCs w:val="22"/>
-        </w:rPr>
-      </w:pPr>
-      <w:r>
-        <w:rPr>
-          <w:rFonts w:ascii="Times New Roman" w:hAnsi="Times New Roman" w:cs="Times New Roman"/>
-          <w:b/>
-          <w:bCs/>
-          <w:sz w:val="22"/>
-          <w:szCs w:val="22"/>
-          <w:u w:val="single"/>
-        </w:rPr>
-        <w:t xml:space="preserve">PROJECTS     </w:t>
-      </w:r>
-      <w:r>
-        <w:rPr>
-          <w:rFonts w:ascii="Times New Roman" w:hAnsi="Times New Roman" w:cs="Times New Roman"/>
-          <w:b/>
-          <w:bCs/>
-          <w:sz w:val="22"/>
-          <w:szCs w:val="22"/>
-          <w:u w:val="single"/>
-        </w:rPr>
-        <w:t xml:space="preserve">                                                                                                                                                                        </w:t>
-      </w:r>
-      <w:r>
-        <w:rPr>
-          <w:rFonts w:ascii="Times New Roman" w:hAnsi="Times New Roman" w:cs="Times New Roman"/>
-          <w:b/>
-          <w:bCs/>
-          <w:color w:val="FFFFFF" w:themeColor="background1"/>
-          <w:sz w:val="22"/>
-          <w:szCs w:val="22"/>
-          <w:u w:val="single"/>
-        </w:rPr>
-        <w:t>f</w:t>
-      </w:r>
-    </w:p>
-    <w:p>
-      <w:pPr>
-        <w:spacing w:after="0" w:line="240" w:lineRule="auto"/>
-        <w:ind w:left="-709" w:right="-705"/>
-        <w:rPr>
-          <w:rFonts w:ascii="Times New Roman" w:hAnsi="Times New Roman" w:cs="Times New Roman"/>
-          <w:b/>
-          <w:bCs/>
-          <w:sz w:val="22"/>
-          <w:szCs w:val="22"/>
-        </w:rPr>
-      </w:pPr>
-      <w:r>
-        <w:rPr>
-          <w:rFonts w:ascii="Times New Roman" w:hAnsi="Times New Roman" w:cs="Times New Roman"/>
-          <w:b/>
-          <w:bCs/>
-          <w:sz w:val="22"/>
-          <w:szCs w:val="22"/>
-        </w:rPr>
-        <w:t>University Course Finder</w:t>
-      </w:r>
-    </w:p>
-    <w:p>
-      <w:pPr>
-        <w:pStyle w:val="ListParagraph"/>
-        <w:numPr>
-          <w:ilvl w:val="0"/>
-          <w:numId w:val="18"/>
-        </w:numPr>
-        <w:spacing w:after="0" w:line="240" w:lineRule="auto"/>
-        <w:ind w:right="-705"/>
-        <w:rPr>
-          <w:rFonts w:ascii="Times New Roman" w:hAnsi="Times New Roman" w:cs="Times New Roman"/>
-          <w:sz w:val="22"/>
-          <w:szCs w:val="22"/>
-        </w:rPr>
-      </w:pPr>
-      <w:r>
-        <w:rPr>
-          <w:rFonts w:ascii="Times New Roman" w:hAnsi="Times New Roman" w:cs="Times New Roman"/>
-          <w:sz w:val="22"/>
-          <w:szCs w:val="22"/>
-        </w:rPr>
-        <w:t xml:space="preserve">Developed a </w:t>
-      </w:r>
-      <w:r>
-        <w:rPr>
-          <w:rFonts w:ascii="Times New Roman" w:hAnsi="Times New Roman" w:cs="Times New Roman"/>
-          <w:sz w:val="22"/>
-          <w:szCs w:val="22"/>
-        </w:rPr>
-        <w:t>UI</w:t>
-      </w:r>
-      <w:r>
-        <w:rPr>
-          <w:rFonts w:ascii="Times New Roman" w:hAnsi="Times New Roman" w:cs="Times New Roman"/>
-          <w:sz w:val="22"/>
-          <w:szCs w:val="22"/>
-        </w:rPr>
-        <w:t xml:space="preserve"> to import and display course data from a JSON file, with filtering and sorting features</w:t>
-      </w:r>
-      <w:r>
-        <w:rPr>
-          <w:rFonts w:ascii="Times New Roman" w:hAnsi="Times New Roman" w:cs="Times New Roman"/>
-          <w:sz w:val="22"/>
-          <w:szCs w:val="22"/>
-        </w:rPr>
-        <w:t xml:space="preserve"> </w:t>
-      </w:r>
-      <w:r>
-        <w:rPr>
-          <w:rFonts w:ascii="Times New Roman" w:hAnsi="Times New Roman" w:cs="Times New Roman"/>
-          <w:sz w:val="22"/>
-          <w:szCs w:val="22"/>
-        </w:rPr>
-        <w:t>for easier exploration</w:t>
-      </w:r>
-      <w:r>
-        <w:rPr>
-          <w:rFonts w:ascii="Times New Roman" w:hAnsi="Times New Roman" w:cs="Times New Roman"/>
-          <w:sz w:val="22"/>
-          <w:szCs w:val="22"/>
-        </w:rPr>
-        <w:t>.</w:t>
-      </w:r>
-    </w:p>
-    <w:p>
-      <w:pPr>
-        <w:pStyle w:val="ListParagraph"/>
-        <w:numPr>
-          <w:ilvl w:val="0"/>
-          <w:numId w:val="18"/>
-        </w:numPr>
-        <w:spacing w:after="0" w:line="240" w:lineRule="auto"/>
-        <w:ind w:right="-705"/>
-        <w:rPr>
-          <w:rFonts w:ascii="Times New Roman" w:hAnsi="Times New Roman" w:cs="Times New Roman"/>
-          <w:sz w:val="22"/>
-          <w:szCs w:val="22"/>
-        </w:rPr>
-      </w:pPr>
-      <w:r>
-        <w:rPr>
-          <w:rFonts w:ascii="Times New Roman" w:hAnsi="Times New Roman" w:cs="Times New Roman"/>
-          <w:sz w:val="22"/>
-          <w:szCs w:val="22"/>
-        </w:rPr>
-        <w:t xml:space="preserve">Gained experience with JSON data, JavaScript, and DOM manipulation, </w:t>
-      </w:r>
-      <w:r>
-        <w:rPr>
-          <w:rFonts w:ascii="Times New Roman" w:hAnsi="Times New Roman" w:cs="Times New Roman"/>
-          <w:sz w:val="22"/>
-          <w:szCs w:val="22"/>
-        </w:rPr>
-        <w:t xml:space="preserve">and </w:t>
-      </w:r>
-      <w:r>
-        <w:rPr>
-          <w:rFonts w:ascii="Times New Roman" w:hAnsi="Times New Roman" w:cs="Times New Roman"/>
-          <w:sz w:val="22"/>
-          <w:szCs w:val="22"/>
-        </w:rPr>
-        <w:t>improving web development skill</w:t>
-      </w:r>
-      <w:r>
-        <w:rPr>
-          <w:rFonts w:ascii="Times New Roman" w:hAnsi="Times New Roman" w:cs="Times New Roman"/>
-          <w:sz w:val="22"/>
-          <w:szCs w:val="22"/>
-        </w:rPr>
-        <w:t>s</w:t>
-      </w:r>
-      <w:r>
-        <w:rPr>
-          <w:rFonts w:ascii="Times New Roman" w:hAnsi="Times New Roman" w:cs="Times New Roman"/>
-          <w:sz w:val="22"/>
-          <w:szCs w:val="22"/>
-        </w:rPr>
-        <w:t>.</w:t>
-      </w:r>
-    </w:p>
-    <w:p>
-      <w:pPr>
-        <w:pStyle w:val="ListParagraph"/>
-        <w:spacing w:after="0" w:line="240" w:lineRule="auto"/>
-        <w:ind w:left="-709" w:right="-705"/>
-        <w:rPr>
-          <w:rFonts w:ascii="Times New Roman" w:hAnsi="Times New Roman" w:cs="Times New Roman"/>
-          <w:sz w:val="22"/>
-          <w:szCs w:val="22"/>
-        </w:rPr>
-      </w:pPr>
-      <w:r>
-        <w:rPr>
-          <w:rFonts w:ascii="Times New Roman" w:hAnsi="Times New Roman" w:cs="Times New Roman"/>
-          <w:b/>
-          <w:bCs/>
-          <w:sz w:val="22"/>
-          <w:szCs w:val="22"/>
-        </w:rPr>
-        <w:t>Appointment Booking System</w:t>
-      </w:r>
     </w:p>
     <w:p>
       <w:pPr>
@@ -2341,6 +2351,25 @@
         </w:rPr>
         <w:t xml:space="preserve"> System</w:t>
       </w:r>
+      <w:r>
+        <w:rPr>
+          <w:rFonts w:ascii="Times New Roman" w:hAnsi="Times New Roman" w:cs="Times New Roman"/>
+          <w:sz w:val="22"/>
+          <w:szCs w:val="22"/>
+        </w:rPr>
+        <w:t xml:space="preserve"> – </w:t>
+      </w:r>
+      <w:hyperlink r:id="rId11" w:history="1">
+        <w:r>
+          <w:rPr>
+            <w:rStyle w:val="Hyperlink"/>
+            <w:rFonts w:ascii="Times New Roman" w:hAnsi="Times New Roman" w:cs="Times New Roman"/>
+            <w:sz w:val="22"/>
+            <w:szCs w:val="22"/>
+          </w:rPr>
+          <w:t>GitHub Repo</w:t>
+        </w:r>
+      </w:hyperlink>
     </w:p>
     <w:p>
       <w:pPr>
@@ -2396,8 +2425,6 @@
         <w:ind w:left="-709" w:right="-705"/>
         <w:rPr>
           <w:rFonts w:ascii="Times New Roman" w:hAnsi="Times New Roman" w:cs="Times New Roman"/>
-          <w:b/>
-          <w:bCs/>
           <w:sz w:val="22"/>
           <w:szCs w:val="22"/>
         </w:rPr>
@@ -2412,6 +2439,25 @@
         </w:rPr>
         <w:t>Posture Detector</w:t>
       </w:r>
+      <w:r>
+        <w:rPr>
+          <w:rFonts w:ascii="Times New Roman" w:hAnsi="Times New Roman" w:cs="Times New Roman"/>
+          <w:sz w:val="22"/>
+          <w:szCs w:val="22"/>
+        </w:rPr>
+        <w:t xml:space="preserve"> - </w:t>
+      </w:r>
+      <w:hyperlink r:id="rId12" w:history="1">
+        <w:r>
+          <w:rPr>
+            <w:rStyle w:val="Hyperlink"/>
+            <w:rFonts w:ascii="Times New Roman" w:hAnsi="Times New Roman" w:cs="Times New Roman"/>
+            <w:sz w:val="22"/>
+            <w:szCs w:val="22"/>
+          </w:rPr>
+          <w:t>Website</w:t>
+        </w:r>
+      </w:hyperlink>
     </w:p>
     <w:p>
       <w:pPr>
@@ -2638,7 +2684,27 @@
           <w:sz w:val="22"/>
           <w:szCs w:val="22"/>
         </w:rPr>
-        <w:t xml:space="preserve">, Express,js, </w:t>
+        <w:t xml:space="preserve">, </w:t>
+      </w:r>
+      <w:proofErr w:type="spellStart"/>
+      <w:proofErr w:type="gramStart"/>
+      <w:r>
+        <w:rPr>
+          <w:rFonts w:ascii="Times New Roman" w:hAnsi="Times New Roman" w:cs="Times New Roman"/>
+          <w:sz w:val="22"/>
+          <w:szCs w:val="22"/>
+        </w:rPr>
+        <w:t>Express,js</w:t>
+      </w:r>
+      <w:proofErr w:type="spellEnd"/>
+      <w:proofErr w:type="gramEnd"/>
+      <w:r>
+        <w:rPr>
+          <w:rFonts w:ascii="Times New Roman" w:hAnsi="Times New Roman" w:cs="Times New Roman"/>
+          <w:sz w:val="22"/>
+          <w:szCs w:val="22"/>
+        </w:rPr>
+        <w:t xml:space="preserve">, </w:t>
       </w:r>
       <w:r>
         <w:rPr>
@@ -2715,39 +2781,7 @@
           <w:sz w:val="22"/>
           <w:szCs w:val="22"/>
         </w:rPr>
-        <w:t>HTML, CSS, JavaScript, Java, Python</w:t>
-      </w:r>
-      <w:r>
-        <w:rPr>
-          <w:rFonts w:ascii="Times New Roman" w:hAnsi="Times New Roman" w:cs="Times New Roman"/>
-          <w:sz w:val="22"/>
-          <w:szCs w:val="22"/>
-        </w:rPr>
-        <w:t>,</w:t>
-      </w:r>
-      <w:r>
-        <w:rPr>
-          <w:rFonts w:ascii="Times New Roman" w:hAnsi="Times New Roman" w:cs="Times New Roman"/>
-          <w:sz w:val="22"/>
-          <w:szCs w:val="22"/>
-        </w:rPr>
-        <w:t xml:space="preserve"> </w:t>
-      </w:r>
-      <w:r>
-        <w:rPr>
-          <w:rFonts w:ascii="Times New Roman" w:hAnsi="Times New Roman" w:cs="Times New Roman"/>
-          <w:sz w:val="22"/>
-          <w:szCs w:val="22"/>
-        </w:rPr>
-        <w:t xml:space="preserve">C, and </w:t>
-      </w:r>
-      <w:r>
-        <w:rPr>
-          <w:rFonts w:ascii="Times New Roman" w:hAnsi="Times New Roman" w:cs="Times New Roman"/>
-          <w:sz w:val="22"/>
-          <w:szCs w:val="22"/>
-        </w:rPr>
-        <w:t>C++</w:t>
+        <w:t>HTML, CSS, JavaScript, Java, Python, C, and C++</w:t>
       </w:r>
       <w:r>
         <w:rPr>
@@ -5929,6 +5963,7 @@
   <w:style w:type="character" w:default="1" w:styleId="DefaultParagraphFont">
     <w:name w:val="Default Paragraph Font"/>
     <w:uiPriority w:val="1"/>
+    <w:semiHidden/>
     <w:unhideWhenUsed/>
   </w:style>
   <w:style w:type="table" w:default="1" w:styleId="TableNormal">
